--- a/Design/PaintWithVoice/storyboard/storyboard.docx
+++ b/Design/PaintWithVoice/storyboard/storyboard.docx
@@ -104,15 +104,6 @@
         </w:rPr>
       </w:pPr>
     </w:p>
-    <w:p>
-      <w:pPr>
-        <w:pStyle w:val="Normal1"/>
-        <w:rPr>
-          <w:color w:val="000000" w:themeColor="text1"/>
-          <w:szCs w:val="22"/>
-        </w:rPr>
-      </w:pPr>
-    </w:p>
     <w:tbl>
       <w:tblPr>
         <w:tblStyle w:val="a"/>
@@ -169,7 +160,7 @@
                 <w:szCs w:val="22"/>
               </w:rPr>
               <w:drawing>
-                <wp:inline distT="0" distB="0" distL="0" distR="0" wp14:anchorId="30378079" wp14:editId="55ECF564">
+                <wp:inline distT="0" distB="0" distL="0" distR="0" wp14:anchorId="30378079" wp14:editId="23BD8716">
                   <wp:extent cx="3987709" cy="3162300"/>
                   <wp:effectExtent l="0" t="0" r="0" b="0"/>
                   <wp:docPr id="1" name="Picture 1"/>
@@ -184,7 +175,7 @@
                           <pic:cNvPicPr/>
                         </pic:nvPicPr>
                         <pic:blipFill>
-                          <a:blip r:embed="rId4">
+                          <a:blip r:embed="rId5">
                             <a:extLst>
                               <a:ext uri="{28A0092B-C50C-407E-A947-70E740481C1C}">
                                 <a14:useLocalDpi xmlns:a14="http://schemas.microsoft.com/office/drawing/2010/main" val="0"/>
@@ -198,7 +189,7 @@
                         <pic:spPr>
                           <a:xfrm>
                             <a:off x="0" y="0"/>
-                            <a:ext cx="3995969" cy="3168850"/>
+                            <a:ext cx="3987709" cy="3162300"/>
                           </a:xfrm>
                           <a:prstGeom prst="rect">
                             <a:avLst/>
@@ -245,7 +236,7 @@
                 <w:szCs w:val="22"/>
               </w:rPr>
               <w:drawing>
-                <wp:inline distT="0" distB="0" distL="0" distR="0" wp14:anchorId="5CFFE1AE" wp14:editId="28C7CD85">
+                <wp:inline distT="0" distB="0" distL="0" distR="0" wp14:anchorId="5CFFE1AE" wp14:editId="20290C6E">
                   <wp:extent cx="3987220" cy="3152775"/>
                   <wp:effectExtent l="0" t="0" r="0" b="0"/>
                   <wp:docPr id="2" name="Picture 2"/>
@@ -260,7 +251,7 @@
                           <pic:cNvPicPr/>
                         </pic:nvPicPr>
                         <pic:blipFill>
-                          <a:blip r:embed="rId5">
+                          <a:blip r:embed="rId6">
                             <a:extLst>
                               <a:ext uri="{28A0092B-C50C-407E-A947-70E740481C1C}">
                                 <a14:useLocalDpi xmlns:a14="http://schemas.microsoft.com/office/drawing/2010/main" val="0"/>
@@ -274,7 +265,7 @@
                         <pic:spPr>
                           <a:xfrm>
                             <a:off x="0" y="0"/>
-                            <a:ext cx="3989450" cy="3154538"/>
+                            <a:ext cx="3987220" cy="3152775"/>
                           </a:xfrm>
                           <a:prstGeom prst="rect">
                             <a:avLst/>
@@ -329,68 +320,36 @@
                 <w:color w:val="000000" w:themeColor="text1"/>
                 <w:szCs w:val="22"/>
               </w:rPr>
-              <w:t xml:space="preserve"> Our application design focuses on improving the quality and the quantit</w:t>
-            </w:r>
-            <w:r>
-              <w:rPr>
-                <w:color w:val="000000" w:themeColor="text1"/>
-                <w:szCs w:val="22"/>
-              </w:rPr>
-              <w:t>y of the way geometry is taught in elementary and secondary school</w:t>
-            </w:r>
-            <w:r>
-              <w:rPr>
-                <w:color w:val="000000" w:themeColor="text1"/>
-                <w:szCs w:val="22"/>
-              </w:rPr>
-              <w:t>s</w:t>
-            </w:r>
-            <w:r>
-              <w:rPr>
-                <w:color w:val="000000" w:themeColor="text1"/>
-                <w:szCs w:val="22"/>
-              </w:rPr>
-              <w:t>.</w:t>
-            </w:r>
-            <w:r>
-              <w:rPr>
-                <w:color w:val="000000" w:themeColor="text1"/>
-                <w:szCs w:val="22"/>
-              </w:rPr>
-              <w:t xml:space="preserve"> Application’s most important features are represented by the following keywords: </w:t>
+              <w:t xml:space="preserve"> </w:t>
+            </w:r>
+            <w:r>
+              <w:rPr>
+                <w:szCs w:val="22"/>
+                <w:shd w:val="clear" w:color="auto" w:fill="FFFFFF"/>
+              </w:rPr>
+              <w:t>Our application’s design proposes a new interaction method with a drawing application. Imagine a person that cannot use his/her hands in order to interact with a computer, but is able to speak to it. Thus we propose a drawing application that uses voice input in order to enable drawing, and this is</w:t>
+            </w:r>
+            <w:r>
+              <w:rPr>
+                <w:rStyle w:val="apple-converted-space"/>
+                <w:szCs w:val="22"/>
+                <w:shd w:val="clear" w:color="auto" w:fill="FFFFFF"/>
+              </w:rPr>
+              <w:t> </w:t>
             </w:r>
             <w:r>
               <w:rPr>
                 <w:i/>
-                <w:color w:val="000000" w:themeColor="text1"/>
-                <w:szCs w:val="22"/>
-              </w:rPr>
-              <w:t xml:space="preserve">accessibility, flexibility, portability </w:t>
-            </w:r>
-            <w:r>
-              <w:rPr>
-                <w:color w:val="000000" w:themeColor="text1"/>
-                <w:szCs w:val="22"/>
-              </w:rPr>
-              <w:t xml:space="preserve">and </w:t>
-            </w:r>
-            <w:hyperlink r:id="rId6" w:history="1">
-              <w:r>
-                <w:rPr>
-                  <w:rFonts w:eastAsia="Times New Roman"/>
-                  <w:i/>
-                  <w:color w:val="000000" w:themeColor="text1"/>
-                  <w:szCs w:val="22"/>
-                  <w:shd w:val="clear" w:color="auto" w:fill="FFFFFF"/>
-                </w:rPr>
-                <w:t>precision</w:t>
-              </w:r>
-            </w:hyperlink>
-            <w:r>
-              <w:rPr>
-                <w:rFonts w:ascii="Times" w:eastAsia="Times New Roman" w:hAnsi="Times" w:cs="Times New Roman"/>
-                <w:color w:val="000000" w:themeColor="text1"/>
-                <w:szCs w:val="22"/>
+                <w:iCs/>
+                <w:szCs w:val="22"/>
+                <w:shd w:val="clear" w:color="auto" w:fill="FFFFFF"/>
+              </w:rPr>
+              <w:t>Paint With Voice</w:t>
+            </w:r>
+            <w:r>
+              <w:rPr>
+                <w:szCs w:val="22"/>
+                <w:shd w:val="clear" w:color="auto" w:fill="FFFFFF"/>
               </w:rPr>
               <w:t>.</w:t>
             </w:r>
@@ -414,6 +373,108 @@
           </w:tcPr>
           <w:p>
             <w:pPr>
+              <w:pStyle w:val="normal10"/>
+              <w:shd w:val="clear" w:color="auto" w:fill="FFFFFF"/>
+              <w:spacing w:before="0" w:beforeAutospacing="0" w:after="0" w:afterAutospacing="0"/>
+              <w:rPr>
+                <w:rFonts w:ascii="Arial" w:hAnsi="Arial" w:cs="Arial"/>
+                <w:color w:val="000000"/>
+                <w:sz w:val="22"/>
+                <w:szCs w:val="22"/>
+              </w:rPr>
+            </w:pPr>
+            <w:r>
+              <w:rPr>
+                <w:color w:val="000000" w:themeColor="text1"/>
+                <w:szCs w:val="22"/>
+              </w:rPr>
+              <w:t>2.</w:t>
+            </w:r>
+            <w:r>
+              <w:rPr>
+                <w:color w:val="000000" w:themeColor="text1"/>
+                <w:szCs w:val="22"/>
+              </w:rPr>
+              <w:t xml:space="preserve"> </w:t>
+            </w:r>
+            <w:r>
+              <w:rPr>
+                <w:rFonts w:ascii="Arial" w:hAnsi="Arial" w:cs="Arial"/>
+                <w:color w:val="000000"/>
+                <w:sz w:val="22"/>
+                <w:szCs w:val="22"/>
+              </w:rPr>
+              <w:t>We can start from the following scenario:</w:t>
+            </w:r>
+          </w:p>
+          <w:p>
+            <w:pPr>
+              <w:pStyle w:val="normal10"/>
+              <w:shd w:val="clear" w:color="auto" w:fill="FFFFFF"/>
+              <w:spacing w:before="0" w:beforeAutospacing="0" w:after="0" w:afterAutospacing="0"/>
+              <w:rPr>
+                <w:rFonts w:ascii="Arial" w:hAnsi="Arial" w:cs="Arial"/>
+                <w:color w:val="000000"/>
+                <w:sz w:val="22"/>
+                <w:szCs w:val="22"/>
+              </w:rPr>
+            </w:pPr>
+            <w:r>
+              <w:rPr>
+                <w:rFonts w:ascii="Arial" w:hAnsi="Arial" w:cs="Arial"/>
+                <w:color w:val="000000"/>
+                <w:sz w:val="22"/>
+                <w:szCs w:val="22"/>
+              </w:rPr>
+              <w:t>Dad: - Why are you sad, son?</w:t>
+            </w:r>
+          </w:p>
+          <w:p>
+            <w:pPr>
+              <w:pStyle w:val="normal10"/>
+              <w:shd w:val="clear" w:color="auto" w:fill="FFFFFF"/>
+              <w:spacing w:before="0" w:beforeAutospacing="0" w:after="0" w:afterAutospacing="0"/>
+              <w:rPr>
+                <w:rFonts w:ascii="Arial" w:hAnsi="Arial" w:cs="Arial"/>
+                <w:color w:val="000000"/>
+                <w:sz w:val="22"/>
+                <w:szCs w:val="22"/>
+              </w:rPr>
+            </w:pPr>
+            <w:r>
+              <w:rPr>
+                <w:rFonts w:ascii="Arial" w:hAnsi="Arial" w:cs="Arial"/>
+                <w:color w:val="000000"/>
+                <w:sz w:val="22"/>
+                <w:szCs w:val="22"/>
+              </w:rPr>
+              <w:t>Son: - I want to draw something, but I can’t!</w:t>
+            </w:r>
+          </w:p>
+          <w:p>
+            <w:pPr>
+              <w:pStyle w:val="normal10"/>
+              <w:shd w:val="clear" w:color="auto" w:fill="FFFFFF"/>
+              <w:spacing w:before="0" w:beforeAutospacing="0" w:after="0" w:afterAutospacing="0"/>
+              <w:rPr>
+                <w:rFonts w:ascii="Arial" w:hAnsi="Arial" w:cs="Arial"/>
+                <w:color w:val="000000"/>
+                <w:sz w:val="22"/>
+                <w:szCs w:val="22"/>
+              </w:rPr>
+            </w:pPr>
+            <w:r>
+              <w:rPr>
+                <w:rFonts w:ascii="Arial" w:hAnsi="Arial" w:cs="Arial"/>
+                <w:color w:val="000000"/>
+                <w:sz w:val="22"/>
+                <w:szCs w:val="22"/>
+              </w:rPr>
+              <w:t>Dad: - Well, I know a way we can solve this.</w:t>
+            </w:r>
+          </w:p>
+          <w:p>
+            <w:pPr>
               <w:pStyle w:val="Normal1"/>
               <w:widowControl w:val="0"/>
               <w:spacing w:line="240" w:lineRule="auto"/>
@@ -422,120 +483,10 @@
                 <w:szCs w:val="22"/>
               </w:rPr>
             </w:pPr>
-            <w:r>
-              <w:rPr>
-                <w:color w:val="000000" w:themeColor="text1"/>
-                <w:szCs w:val="22"/>
-              </w:rPr>
-              <w:t>2.</w:t>
-            </w:r>
-            <w:r>
-              <w:rPr>
-                <w:color w:val="000000" w:themeColor="text1"/>
-                <w:szCs w:val="22"/>
-              </w:rPr>
-              <w:t xml:space="preserve"> The application focuses on drawing geometrical figures on a virtual table. This is achieved by vocal commands.</w:t>
-            </w:r>
-            <w:r>
-              <w:rPr>
-                <w:color w:val="000000" w:themeColor="text1"/>
-                <w:szCs w:val="22"/>
-              </w:rPr>
-              <w:t xml:space="preserve"> The features that we mentioned before </w:t>
-            </w:r>
-            <w:r>
-              <w:rPr>
-                <w:i/>
-                <w:color w:val="000000" w:themeColor="text1"/>
-                <w:szCs w:val="22"/>
-              </w:rPr>
-              <w:t xml:space="preserve">accessibility, flexibility, portability </w:t>
-            </w:r>
-            <w:r>
-              <w:rPr>
-                <w:color w:val="000000" w:themeColor="text1"/>
-                <w:szCs w:val="22"/>
-              </w:rPr>
-              <w:t xml:space="preserve">and </w:t>
-            </w:r>
-            <w:hyperlink r:id="rId7" w:history="1">
-              <w:r>
-                <w:rPr>
-                  <w:rFonts w:eastAsia="Times New Roman"/>
-                  <w:i/>
-                  <w:color w:val="000000" w:themeColor="text1"/>
-                  <w:szCs w:val="22"/>
-                  <w:shd w:val="clear" w:color="auto" w:fill="FFFFFF"/>
-                </w:rPr>
-                <w:t>precision</w:t>
-              </w:r>
-            </w:hyperlink>
-            <w:r>
-              <w:rPr>
-                <w:rFonts w:eastAsia="Times New Roman"/>
-                <w:i/>
-                <w:color w:val="000000" w:themeColor="text1"/>
-                <w:szCs w:val="22"/>
-              </w:rPr>
-              <w:t xml:space="preserve"> </w:t>
-            </w:r>
-            <w:r>
-              <w:rPr>
-                <w:rFonts w:eastAsia="Times New Roman"/>
-                <w:color w:val="000000" w:themeColor="text1"/>
-                <w:szCs w:val="22"/>
-              </w:rPr>
-              <w:t>make the application incredible easy to be adopted and used independently of culture, geographical location and computer experience.</w:t>
-            </w:r>
           </w:p>
         </w:tc>
       </w:tr>
     </w:tbl>
-    <w:p>
-      <w:pPr>
-        <w:pStyle w:val="Normal1"/>
-        <w:rPr>
-          <w:color w:val="000000" w:themeColor="text1"/>
-          <w:szCs w:val="22"/>
-        </w:rPr>
-      </w:pPr>
-    </w:p>
-    <w:p>
-      <w:pPr>
-        <w:pStyle w:val="Normal1"/>
-        <w:rPr>
-          <w:color w:val="000000" w:themeColor="text1"/>
-          <w:szCs w:val="22"/>
-        </w:rPr>
-      </w:pPr>
-    </w:p>
-    <w:p>
-      <w:pPr>
-        <w:pStyle w:val="Normal1"/>
-        <w:rPr>
-          <w:color w:val="000000" w:themeColor="text1"/>
-          <w:szCs w:val="22"/>
-        </w:rPr>
-      </w:pPr>
-    </w:p>
-    <w:p>
-      <w:pPr>
-        <w:pStyle w:val="Normal1"/>
-        <w:rPr>
-          <w:color w:val="000000" w:themeColor="text1"/>
-          <w:szCs w:val="22"/>
-        </w:rPr>
-      </w:pPr>
-    </w:p>
-    <w:p>
-      <w:pPr>
-        <w:pStyle w:val="Normal1"/>
-        <w:rPr>
-          <w:color w:val="000000" w:themeColor="text1"/>
-          <w:szCs w:val="22"/>
-        </w:rPr>
-      </w:pPr>
-    </w:p>
     <w:p>
       <w:pPr>
         <w:pStyle w:val="Normal1"/>
@@ -615,7 +566,7 @@
                           <pic:cNvPicPr/>
                         </pic:nvPicPr>
                         <pic:blipFill>
-                          <a:blip r:embed="rId8">
+                          <a:blip r:embed="rId7">
                             <a:extLst>
                               <a:ext uri="{28A0092B-C50C-407E-A947-70E740481C1C}">
                                 <a14:useLocalDpi xmlns:a14="http://schemas.microsoft.com/office/drawing/2010/main" val="0"/>
@@ -690,7 +641,7 @@
                           <pic:cNvPicPr/>
                         </pic:nvPicPr>
                         <pic:blipFill>
-                          <a:blip r:embed="rId9">
+                          <a:blip r:embed="rId8">
                             <a:extLst>
                               <a:ext uri="{28A0092B-C50C-407E-A947-70E740481C1C}">
                                 <a14:useLocalDpi xmlns:a14="http://schemas.microsoft.com/office/drawing/2010/main" val="0"/>
@@ -760,7 +711,38 @@
                 <w:color w:val="000000" w:themeColor="text1"/>
                 <w:szCs w:val="22"/>
               </w:rPr>
-              <w:t xml:space="preserve"> Right from the start the application amazes the students with its adaptive speed of drawing and the interactivity. </w:t>
+              <w:t xml:space="preserve"> </w:t>
+            </w:r>
+            <w:r>
+              <w:rPr>
+                <w:szCs w:val="22"/>
+                <w:shd w:val="clear" w:color="auto" w:fill="FFFFFF"/>
+              </w:rPr>
+              <w:t>And that’s how the father opens a new world to his son,</w:t>
+            </w:r>
+            <w:r>
+              <w:rPr>
+                <w:rStyle w:val="apple-converted-space"/>
+                <w:szCs w:val="22"/>
+                <w:shd w:val="clear" w:color="auto" w:fill="FFFFFF"/>
+              </w:rPr>
+              <w:t> </w:t>
+            </w:r>
+            <w:r>
+              <w:rPr>
+                <w:i/>
+                <w:iCs/>
+                <w:szCs w:val="22"/>
+                <w:shd w:val="clear" w:color="auto" w:fill="FFFFFF"/>
+              </w:rPr>
+              <w:t>Paint With Voice</w:t>
+            </w:r>
+            <w:r>
+              <w:rPr>
+                <w:szCs w:val="22"/>
+                <w:shd w:val="clear" w:color="auto" w:fill="FFFFFF"/>
+              </w:rPr>
+              <w:t>, a cool application that allows him to draw using only his voice.</w:t>
             </w:r>
           </w:p>
         </w:tc>
@@ -782,6 +764,224 @@
           </w:tcPr>
           <w:p>
             <w:pPr>
+              <w:pStyle w:val="normal10"/>
+              <w:shd w:val="clear" w:color="auto" w:fill="FFFFFF"/>
+              <w:spacing w:before="0" w:beforeAutospacing="0" w:after="0" w:afterAutospacing="0"/>
+              <w:rPr>
+                <w:rFonts w:ascii="Arial" w:hAnsi="Arial" w:cs="Arial"/>
+                <w:color w:val="000000"/>
+                <w:sz w:val="22"/>
+                <w:szCs w:val="22"/>
+              </w:rPr>
+            </w:pPr>
+            <w:r>
+              <w:rPr>
+                <w:color w:val="000000" w:themeColor="text1"/>
+                <w:szCs w:val="22"/>
+              </w:rPr>
+              <w:t>4.</w:t>
+            </w:r>
+            <w:r>
+              <w:rPr>
+                <w:color w:val="000000" w:themeColor="text1"/>
+                <w:szCs w:val="22"/>
+              </w:rPr>
+              <w:t xml:space="preserve"> </w:t>
+            </w:r>
+            <w:r>
+              <w:rPr>
+                <w:rFonts w:ascii="Arial" w:hAnsi="Arial" w:cs="Arial"/>
+                <w:color w:val="000000"/>
+                <w:sz w:val="22"/>
+                <w:szCs w:val="22"/>
+              </w:rPr>
+              <w:t>The</w:t>
+            </w:r>
+            <w:r>
+              <w:rPr>
+                <w:rStyle w:val="apple-converted-space"/>
+                <w:rFonts w:ascii="Arial" w:hAnsi="Arial" w:cs="Arial"/>
+                <w:color w:val="000000"/>
+                <w:sz w:val="22"/>
+                <w:szCs w:val="22"/>
+              </w:rPr>
+              <w:t> </w:t>
+            </w:r>
+            <w:r>
+              <w:rPr>
+                <w:rFonts w:ascii="Arial" w:hAnsi="Arial" w:cs="Arial"/>
+                <w:i/>
+                <w:iCs/>
+                <w:color w:val="000000"/>
+                <w:sz w:val="22"/>
+                <w:szCs w:val="22"/>
+              </w:rPr>
+              <w:t>kid</w:t>
+            </w:r>
+            <w:r>
+              <w:rPr>
+                <w:rStyle w:val="apple-converted-space"/>
+                <w:rFonts w:ascii="Arial" w:hAnsi="Arial" w:cs="Arial"/>
+                <w:color w:val="000000"/>
+                <w:sz w:val="22"/>
+                <w:szCs w:val="22"/>
+              </w:rPr>
+              <w:t> </w:t>
+            </w:r>
+            <w:r>
+              <w:rPr>
+                <w:rFonts w:ascii="Arial" w:hAnsi="Arial" w:cs="Arial"/>
+                <w:color w:val="000000"/>
+                <w:sz w:val="22"/>
+                <w:szCs w:val="22"/>
+              </w:rPr>
+              <w:t>doesn’t lose much time and eagerly starts interacting with the app. He is fast attracted by the multiple modes he can draw:</w:t>
+            </w:r>
+          </w:p>
+          <w:p>
+            <w:pPr>
+              <w:pStyle w:val="normal10"/>
+              <w:shd w:val="clear" w:color="auto" w:fill="FFFFFF"/>
+              <w:spacing w:before="0" w:beforeAutospacing="0" w:after="0" w:afterAutospacing="0"/>
+              <w:ind w:left="720" w:hanging="360"/>
+              <w:rPr>
+                <w:rFonts w:ascii="Arial" w:hAnsi="Arial" w:cs="Arial"/>
+                <w:color w:val="000000"/>
+                <w:sz w:val="22"/>
+                <w:szCs w:val="22"/>
+              </w:rPr>
+            </w:pPr>
+            <w:r>
+              <w:rPr>
+                <w:rFonts w:ascii="Arial" w:hAnsi="Arial" w:cs="Arial"/>
+                <w:color w:val="000000"/>
+                <w:sz w:val="22"/>
+                <w:szCs w:val="22"/>
+              </w:rPr>
+              <w:t>-</w:t>
+            </w:r>
+            <w:r>
+              <w:rPr>
+                <w:color w:val="000000"/>
+                <w:sz w:val="14"/>
+                <w:szCs w:val="14"/>
+              </w:rPr>
+              <w:t>      </w:t>
+            </w:r>
+            <w:r>
+              <w:rPr>
+                <w:rStyle w:val="apple-converted-space"/>
+                <w:color w:val="000000"/>
+                <w:sz w:val="14"/>
+                <w:szCs w:val="14"/>
+              </w:rPr>
+              <w:t> </w:t>
+            </w:r>
+            <w:r>
+              <w:rPr>
+                <w:rFonts w:ascii="Arial" w:hAnsi="Arial" w:cs="Arial"/>
+                <w:i/>
+                <w:iCs/>
+                <w:color w:val="000000"/>
+                <w:sz w:val="22"/>
+                <w:szCs w:val="22"/>
+              </w:rPr>
+              <w:t>free style</w:t>
+            </w:r>
+            <w:r>
+              <w:rPr>
+                <w:rFonts w:ascii="Arial" w:hAnsi="Arial" w:cs="Arial"/>
+                <w:color w:val="000000"/>
+                <w:sz w:val="22"/>
+                <w:szCs w:val="22"/>
+              </w:rPr>
+              <w:t>: picking a brush/pen and freely moving it on the canvas</w:t>
+            </w:r>
+          </w:p>
+          <w:p>
+            <w:pPr>
+              <w:pStyle w:val="normal10"/>
+              <w:shd w:val="clear" w:color="auto" w:fill="FFFFFF"/>
+              <w:spacing w:before="0" w:beforeAutospacing="0" w:after="0" w:afterAutospacing="0"/>
+              <w:ind w:left="720" w:hanging="360"/>
+              <w:rPr>
+                <w:rFonts w:ascii="Arial" w:hAnsi="Arial" w:cs="Arial"/>
+                <w:color w:val="000000"/>
+                <w:sz w:val="22"/>
+                <w:szCs w:val="22"/>
+              </w:rPr>
+            </w:pPr>
+            <w:r>
+              <w:rPr>
+                <w:rFonts w:ascii="Arial" w:hAnsi="Arial" w:cs="Arial"/>
+                <w:color w:val="000000"/>
+                <w:sz w:val="22"/>
+                <w:szCs w:val="22"/>
+              </w:rPr>
+              <w:t>-</w:t>
+            </w:r>
+            <w:r>
+              <w:rPr>
+                <w:color w:val="000000"/>
+                <w:sz w:val="14"/>
+                <w:szCs w:val="14"/>
+              </w:rPr>
+              <w:t>      </w:t>
+            </w:r>
+            <w:r>
+              <w:rPr>
+                <w:rStyle w:val="apple-converted-space"/>
+                <w:color w:val="000000"/>
+                <w:sz w:val="14"/>
+                <w:szCs w:val="14"/>
+              </w:rPr>
+              <w:t> </w:t>
+            </w:r>
+            <w:r>
+              <w:rPr>
+                <w:rFonts w:ascii="Arial" w:hAnsi="Arial" w:cs="Arial"/>
+                <w:i/>
+                <w:iCs/>
+                <w:color w:val="000000"/>
+                <w:sz w:val="22"/>
+                <w:szCs w:val="22"/>
+              </w:rPr>
+              <w:t>shape based</w:t>
+            </w:r>
+            <w:r>
+              <w:rPr>
+                <w:rFonts w:ascii="Arial" w:hAnsi="Arial" w:cs="Arial"/>
+                <w:color w:val="000000"/>
+                <w:sz w:val="22"/>
+                <w:szCs w:val="22"/>
+              </w:rPr>
+              <w:t>: he can choose from a variety of shapes to place on the canvas</w:t>
+            </w:r>
+          </w:p>
+          <w:p>
+            <w:pPr>
+              <w:pStyle w:val="normal10"/>
+              <w:shd w:val="clear" w:color="auto" w:fill="FFFFFF"/>
+              <w:spacing w:before="0" w:beforeAutospacing="0" w:after="0" w:afterAutospacing="0"/>
+              <w:rPr>
+                <w:rFonts w:ascii="Arial" w:hAnsi="Arial" w:cs="Arial"/>
+                <w:color w:val="000000"/>
+                <w:sz w:val="22"/>
+                <w:szCs w:val="22"/>
+              </w:rPr>
+            </w:pPr>
+            <w:r>
+              <w:rPr>
+                <w:rFonts w:ascii="Arial" w:hAnsi="Arial" w:cs="Arial"/>
+                <w:color w:val="000000"/>
+                <w:sz w:val="22"/>
+                <w:szCs w:val="22"/>
+              </w:rPr>
+              <w:t>With such a cool application, there’s no time to waste, so let’s choose the free style and see what’s happening!</w:t>
+            </w:r>
+          </w:p>
+          <w:p>
+            <w:pPr>
               <w:pStyle w:val="Normal1"/>
               <w:spacing w:line="240" w:lineRule="auto"/>
               <w:rPr>
@@ -789,93 +989,10 @@
                 <w:szCs w:val="22"/>
               </w:rPr>
             </w:pPr>
-            <w:r>
-              <w:rPr>
-                <w:color w:val="000000" w:themeColor="text1"/>
-                <w:szCs w:val="22"/>
-              </w:rPr>
-              <w:t>4.</w:t>
-            </w:r>
-            <w:r>
-              <w:rPr>
-                <w:color w:val="000000" w:themeColor="text1"/>
-                <w:szCs w:val="22"/>
-              </w:rPr>
-              <w:t xml:space="preserve"> The different colors, highlighting methods, </w:t>
-            </w:r>
-            <w:r>
-              <w:rPr>
-                <w:i/>
-                <w:color w:val="000000" w:themeColor="text1"/>
-                <w:szCs w:val="22"/>
-              </w:rPr>
-              <w:t xml:space="preserve">infinite ink </w:t>
-            </w:r>
-            <w:r>
-              <w:rPr>
-                <w:color w:val="000000" w:themeColor="text1"/>
-                <w:szCs w:val="22"/>
-              </w:rPr>
-              <w:t xml:space="preserve">and </w:t>
-            </w:r>
-            <w:r>
-              <w:rPr>
-                <w:i/>
-                <w:color w:val="000000" w:themeColor="text1"/>
-                <w:szCs w:val="22"/>
-              </w:rPr>
-              <w:t xml:space="preserve">instant-clean-whiteboard </w:t>
-            </w:r>
-            <w:r>
-              <w:rPr>
-                <w:color w:val="000000" w:themeColor="text1"/>
-                <w:szCs w:val="22"/>
-              </w:rPr>
-              <w:t xml:space="preserve">allow the students </w:t>
-            </w:r>
-            <w:r>
-              <w:rPr>
-                <w:color w:val="000000" w:themeColor="text1"/>
-                <w:szCs w:val="22"/>
-              </w:rPr>
-              <w:t>to</w:t>
-            </w:r>
-            <w:r>
-              <w:rPr>
-                <w:color w:val="000000" w:themeColor="text1"/>
-                <w:szCs w:val="22"/>
-              </w:rPr>
-              <w:t xml:space="preserve"> pay more attention to the lesson and comprehend much </w:t>
-            </w:r>
-            <w:proofErr w:type="gramStart"/>
-            <w:r>
-              <w:rPr>
-                <w:color w:val="000000" w:themeColor="text1"/>
-                <w:szCs w:val="22"/>
-              </w:rPr>
-              <w:t>more faster</w:t>
-            </w:r>
-            <w:proofErr w:type="gramEnd"/>
-            <w:r>
-              <w:rPr>
-                <w:color w:val="000000" w:themeColor="text1"/>
-                <w:szCs w:val="22"/>
-              </w:rPr>
-              <w:t xml:space="preserve">. </w:t>
-            </w:r>
           </w:p>
         </w:tc>
       </w:tr>
     </w:tbl>
-    <w:p>
-      <w:pPr>
-        <w:pStyle w:val="Normal1"/>
-        <w:rPr>
-          <w:color w:val="000000" w:themeColor="text1"/>
-          <w:szCs w:val="22"/>
-        </w:rPr>
-      </w:pPr>
-    </w:p>
     <w:p>
       <w:pPr>
         <w:rPr>
@@ -938,6 +1055,7 @@
                 <w:color w:val="000000" w:themeColor="text1"/>
                 <w:szCs w:val="22"/>
               </w:rPr>
+              <w:lastRenderedPageBreak/>
               <w:drawing>
                 <wp:inline distT="0" distB="0" distL="0" distR="0" wp14:anchorId="6C89B129" wp14:editId="11F169E9">
                   <wp:extent cx="3987574" cy="3371850"/>
@@ -954,7 +1072,7 @@
                           <pic:cNvPicPr/>
                         </pic:nvPicPr>
                         <pic:blipFill>
-                          <a:blip r:embed="rId10">
+                          <a:blip r:embed="rId9">
                             <a:extLst>
                               <a:ext uri="{28A0092B-C50C-407E-A947-70E740481C1C}">
                                 <a14:useLocalDpi xmlns:a14="http://schemas.microsoft.com/office/drawing/2010/main" val="0"/>
@@ -1029,7 +1147,7 @@
                           <pic:cNvPicPr/>
                         </pic:nvPicPr>
                         <pic:blipFill>
-                          <a:blip r:embed="rId11">
+                          <a:blip r:embed="rId10">
                             <a:extLst>
                               <a:ext uri="{28A0092B-C50C-407E-A947-70E740481C1C}">
                                 <a14:useLocalDpi xmlns:a14="http://schemas.microsoft.com/office/drawing/2010/main" val="0"/>
@@ -1080,10 +1198,13 @@
           </w:tcPr>
           <w:p>
             <w:pPr>
-              <w:pStyle w:val="Normal1"/>
-              <w:spacing w:line="240" w:lineRule="auto"/>
-              <w:rPr>
-                <w:color w:val="000000" w:themeColor="text1"/>
+              <w:pStyle w:val="normal10"/>
+              <w:shd w:val="clear" w:color="auto" w:fill="FFFFFF"/>
+              <w:spacing w:before="0" w:beforeAutospacing="0" w:after="0" w:afterAutospacing="0"/>
+              <w:rPr>
+                <w:rFonts w:ascii="Arial" w:hAnsi="Arial" w:cs="Arial"/>
+                <w:color w:val="000000"/>
+                <w:sz w:val="22"/>
                 <w:szCs w:val="22"/>
               </w:rPr>
             </w:pPr>
@@ -1099,7 +1220,239 @@
                 <w:color w:val="000000" w:themeColor="text1"/>
                 <w:szCs w:val="22"/>
               </w:rPr>
-              <w:t xml:space="preserve"> Starting from the logo the application uses a very friendly, intuitive and school-oriented design.</w:t>
+              <w:t xml:space="preserve"> </w:t>
+            </w:r>
+            <w:r>
+              <w:rPr>
+                <w:rFonts w:ascii="Arial" w:hAnsi="Arial" w:cs="Arial"/>
+                <w:color w:val="000000"/>
+                <w:sz w:val="22"/>
+                <w:szCs w:val="22"/>
+              </w:rPr>
+              <w:t>Child: Woo-how…! Even more options:</w:t>
+            </w:r>
+          </w:p>
+          <w:p>
+            <w:pPr>
+              <w:pStyle w:val="normal10"/>
+              <w:shd w:val="clear" w:color="auto" w:fill="FFFFFF"/>
+              <w:spacing w:before="0" w:beforeAutospacing="0" w:after="0" w:afterAutospacing="0"/>
+              <w:ind w:left="720" w:hanging="360"/>
+              <w:rPr>
+                <w:rFonts w:ascii="Arial" w:hAnsi="Arial" w:cs="Arial"/>
+                <w:color w:val="000000"/>
+                <w:sz w:val="22"/>
+                <w:szCs w:val="22"/>
+              </w:rPr>
+            </w:pPr>
+            <w:r>
+              <w:rPr>
+                <w:rFonts w:ascii="Arial" w:hAnsi="Arial" w:cs="Arial"/>
+                <w:color w:val="000000"/>
+                <w:sz w:val="22"/>
+                <w:szCs w:val="22"/>
+              </w:rPr>
+              <w:t>-</w:t>
+            </w:r>
+            <w:r>
+              <w:rPr>
+                <w:color w:val="000000"/>
+                <w:sz w:val="14"/>
+                <w:szCs w:val="14"/>
+              </w:rPr>
+              <w:t>      </w:t>
+            </w:r>
+            <w:r>
+              <w:rPr>
+                <w:rStyle w:val="apple-converted-space"/>
+                <w:color w:val="000000"/>
+                <w:sz w:val="14"/>
+                <w:szCs w:val="14"/>
+              </w:rPr>
+              <w:t> </w:t>
+            </w:r>
+            <w:r>
+              <w:rPr>
+                <w:rFonts w:ascii="Arial" w:hAnsi="Arial" w:cs="Arial"/>
+                <w:i/>
+                <w:iCs/>
+                <w:color w:val="000000"/>
+                <w:sz w:val="22"/>
+                <w:szCs w:val="22"/>
+              </w:rPr>
+              <w:t>brush style</w:t>
+            </w:r>
+          </w:p>
+          <w:p>
+            <w:pPr>
+              <w:pStyle w:val="normal10"/>
+              <w:shd w:val="clear" w:color="auto" w:fill="FFFFFF"/>
+              <w:spacing w:before="0" w:beforeAutospacing="0" w:after="0" w:afterAutospacing="0"/>
+              <w:ind w:left="720" w:hanging="360"/>
+              <w:rPr>
+                <w:rFonts w:ascii="Arial" w:hAnsi="Arial" w:cs="Arial"/>
+                <w:color w:val="000000"/>
+                <w:sz w:val="22"/>
+                <w:szCs w:val="22"/>
+              </w:rPr>
+            </w:pPr>
+            <w:r>
+              <w:rPr>
+                <w:rFonts w:ascii="Arial" w:hAnsi="Arial" w:cs="Arial"/>
+                <w:color w:val="000000"/>
+                <w:sz w:val="22"/>
+                <w:szCs w:val="22"/>
+              </w:rPr>
+              <w:t>-</w:t>
+            </w:r>
+            <w:r>
+              <w:rPr>
+                <w:color w:val="000000"/>
+                <w:sz w:val="14"/>
+                <w:szCs w:val="14"/>
+              </w:rPr>
+              <w:t>      </w:t>
+            </w:r>
+            <w:r>
+              <w:rPr>
+                <w:rStyle w:val="apple-converted-space"/>
+                <w:color w:val="000000"/>
+                <w:sz w:val="14"/>
+                <w:szCs w:val="14"/>
+              </w:rPr>
+              <w:t> </w:t>
+            </w:r>
+            <w:r>
+              <w:rPr>
+                <w:rFonts w:ascii="Arial" w:hAnsi="Arial" w:cs="Arial"/>
+                <w:i/>
+                <w:iCs/>
+                <w:color w:val="000000"/>
+                <w:sz w:val="22"/>
+                <w:szCs w:val="22"/>
+              </w:rPr>
+              <w:t>thickness</w:t>
+            </w:r>
+          </w:p>
+          <w:p>
+            <w:pPr>
+              <w:pStyle w:val="normal10"/>
+              <w:shd w:val="clear" w:color="auto" w:fill="FFFFFF"/>
+              <w:spacing w:before="0" w:beforeAutospacing="0" w:after="0" w:afterAutospacing="0"/>
+              <w:ind w:left="720" w:hanging="360"/>
+              <w:rPr>
+                <w:rFonts w:ascii="Arial" w:hAnsi="Arial" w:cs="Arial"/>
+                <w:color w:val="000000"/>
+                <w:sz w:val="22"/>
+                <w:szCs w:val="22"/>
+              </w:rPr>
+            </w:pPr>
+            <w:r>
+              <w:rPr>
+                <w:rFonts w:ascii="Arial" w:hAnsi="Arial" w:cs="Arial"/>
+                <w:color w:val="000000"/>
+                <w:sz w:val="22"/>
+                <w:szCs w:val="22"/>
+              </w:rPr>
+              <w:t>-</w:t>
+            </w:r>
+            <w:r>
+              <w:rPr>
+                <w:color w:val="000000"/>
+                <w:sz w:val="14"/>
+                <w:szCs w:val="14"/>
+              </w:rPr>
+              <w:t>      </w:t>
+            </w:r>
+            <w:r>
+              <w:rPr>
+                <w:rStyle w:val="apple-converted-space"/>
+                <w:color w:val="000000"/>
+                <w:sz w:val="14"/>
+                <w:szCs w:val="14"/>
+              </w:rPr>
+              <w:t> </w:t>
+            </w:r>
+            <w:r>
+              <w:rPr>
+                <w:rFonts w:ascii="Arial" w:hAnsi="Arial" w:cs="Arial"/>
+                <w:i/>
+                <w:iCs/>
+                <w:color w:val="000000"/>
+                <w:sz w:val="22"/>
+                <w:szCs w:val="22"/>
+              </w:rPr>
+              <w:t>color</w:t>
+            </w:r>
+          </w:p>
+          <w:p>
+            <w:pPr>
+              <w:pStyle w:val="normal10"/>
+              <w:shd w:val="clear" w:color="auto" w:fill="FFFFFF"/>
+              <w:spacing w:before="0" w:beforeAutospacing="0" w:after="0" w:afterAutospacing="0"/>
+              <w:ind w:left="720" w:hanging="360"/>
+              <w:rPr>
+                <w:rFonts w:ascii="Arial" w:hAnsi="Arial" w:cs="Arial"/>
+                <w:color w:val="000000"/>
+                <w:sz w:val="22"/>
+                <w:szCs w:val="22"/>
+              </w:rPr>
+            </w:pPr>
+            <w:r>
+              <w:rPr>
+                <w:rFonts w:ascii="Arial" w:hAnsi="Arial" w:cs="Arial"/>
+                <w:color w:val="000000"/>
+                <w:sz w:val="22"/>
+                <w:szCs w:val="22"/>
+              </w:rPr>
+              <w:t>-</w:t>
+            </w:r>
+            <w:r>
+              <w:rPr>
+                <w:color w:val="000000"/>
+                <w:sz w:val="14"/>
+                <w:szCs w:val="14"/>
+              </w:rPr>
+              <w:t>      </w:t>
+            </w:r>
+            <w:r>
+              <w:rPr>
+                <w:rStyle w:val="apple-converted-space"/>
+                <w:color w:val="000000"/>
+                <w:sz w:val="14"/>
+                <w:szCs w:val="14"/>
+              </w:rPr>
+              <w:t> </w:t>
+            </w:r>
+            <w:r>
+              <w:rPr>
+                <w:rFonts w:ascii="Arial" w:hAnsi="Arial" w:cs="Arial"/>
+                <w:i/>
+                <w:iCs/>
+                <w:color w:val="000000"/>
+                <w:sz w:val="22"/>
+                <w:szCs w:val="22"/>
+              </w:rPr>
+              <w:t>speed</w:t>
+            </w:r>
+            <w:r>
+              <w:rPr>
+                <w:rStyle w:val="apple-converted-space"/>
+                <w:rFonts w:ascii="Arial" w:hAnsi="Arial" w:cs="Arial"/>
+                <w:color w:val="000000"/>
+                <w:sz w:val="22"/>
+                <w:szCs w:val="22"/>
+              </w:rPr>
+              <w:t> </w:t>
+            </w:r>
+            <w:r>
+              <w:rPr>
+                <w:rFonts w:ascii="Arial" w:hAnsi="Arial" w:cs="Arial"/>
+                <w:color w:val="000000"/>
+                <w:sz w:val="22"/>
+                <w:szCs w:val="22"/>
+              </w:rPr>
+              <w:t>(the brush is moved by voice commands like up, down, right, left, go, stop…, so we need to be able to adjust the speed in order to have a fine control)</w:t>
             </w:r>
           </w:p>
         </w:tc>
@@ -1121,6 +1474,321 @@
           </w:tcPr>
           <w:p>
             <w:pPr>
+              <w:pStyle w:val="normal10"/>
+              <w:shd w:val="clear" w:color="auto" w:fill="FFFFFF"/>
+              <w:spacing w:before="0" w:beforeAutospacing="0" w:after="0" w:afterAutospacing="0"/>
+              <w:rPr>
+                <w:rFonts w:ascii="Arial" w:hAnsi="Arial" w:cs="Arial"/>
+                <w:color w:val="000000"/>
+                <w:sz w:val="22"/>
+                <w:szCs w:val="22"/>
+              </w:rPr>
+            </w:pPr>
+            <w:r>
+              <w:rPr>
+                <w:color w:val="000000" w:themeColor="text1"/>
+                <w:szCs w:val="22"/>
+              </w:rPr>
+              <w:t>6.</w:t>
+            </w:r>
+            <w:r>
+              <w:rPr>
+                <w:color w:val="000000" w:themeColor="text1"/>
+                <w:szCs w:val="22"/>
+              </w:rPr>
+              <w:t xml:space="preserve"> </w:t>
+            </w:r>
+            <w:r>
+              <w:rPr>
+                <w:rFonts w:ascii="Arial" w:hAnsi="Arial" w:cs="Arial"/>
+                <w:color w:val="000000"/>
+                <w:sz w:val="22"/>
+                <w:szCs w:val="22"/>
+              </w:rPr>
+              <w:t>Ok, we got bored of so much options, now let’s see what can be done with them.</w:t>
+            </w:r>
+          </w:p>
+          <w:p>
+            <w:pPr>
+              <w:pStyle w:val="normal10"/>
+              <w:shd w:val="clear" w:color="auto" w:fill="FFFFFF"/>
+              <w:spacing w:before="0" w:beforeAutospacing="0" w:after="0" w:afterAutospacing="0"/>
+              <w:rPr>
+                <w:rFonts w:ascii="Arial" w:hAnsi="Arial" w:cs="Arial"/>
+                <w:color w:val="000000"/>
+                <w:sz w:val="22"/>
+                <w:szCs w:val="22"/>
+              </w:rPr>
+            </w:pPr>
+            <w:r>
+              <w:rPr>
+                <w:rFonts w:ascii="Arial" w:hAnsi="Arial" w:cs="Arial"/>
+                <w:color w:val="000000"/>
+                <w:sz w:val="22"/>
+                <w:szCs w:val="22"/>
+              </w:rPr>
+              <w:t>Child:</w:t>
+            </w:r>
+          </w:p>
+          <w:p>
+            <w:pPr>
+              <w:pStyle w:val="normal10"/>
+              <w:numPr>
+                <w:ilvl w:val="0"/>
+                <w:numId w:val="5"/>
+              </w:numPr>
+              <w:shd w:val="clear" w:color="auto" w:fill="FFFFFF"/>
+              <w:spacing w:before="0" w:beforeAutospacing="0" w:after="0" w:afterAutospacing="0"/>
+              <w:rPr>
+                <w:rFonts w:ascii="Arial" w:hAnsi="Arial" w:cs="Arial"/>
+                <w:color w:val="000000"/>
+                <w:sz w:val="22"/>
+                <w:szCs w:val="22"/>
+              </w:rPr>
+            </w:pPr>
+            <w:r>
+              <w:rPr>
+                <w:rFonts w:ascii="Arial" w:hAnsi="Arial" w:cs="Arial"/>
+                <w:i/>
+                <w:iCs/>
+                <w:color w:val="000000"/>
+                <w:sz w:val="22"/>
+                <w:szCs w:val="22"/>
+              </w:rPr>
+              <w:t>select pen brush, black color, thickness 1</w:t>
+            </w:r>
+          </w:p>
+          <w:p>
+            <w:pPr>
+              <w:pStyle w:val="normal10"/>
+              <w:numPr>
+                <w:ilvl w:val="0"/>
+                <w:numId w:val="5"/>
+              </w:numPr>
+              <w:shd w:val="clear" w:color="auto" w:fill="FFFFFF"/>
+              <w:spacing w:before="0" w:beforeAutospacing="0" w:after="0" w:afterAutospacing="0"/>
+              <w:rPr>
+                <w:rFonts w:ascii="Arial" w:hAnsi="Arial" w:cs="Arial"/>
+                <w:color w:val="000000"/>
+                <w:sz w:val="22"/>
+                <w:szCs w:val="22"/>
+              </w:rPr>
+            </w:pPr>
+            <w:r>
+              <w:rPr>
+                <w:rFonts w:ascii="Arial" w:hAnsi="Arial" w:cs="Arial"/>
+                <w:i/>
+                <w:iCs/>
+                <w:color w:val="000000"/>
+                <w:sz w:val="22"/>
+                <w:szCs w:val="22"/>
+              </w:rPr>
+              <w:t>go to left bottom corner, let pen down,</w:t>
+            </w:r>
+          </w:p>
+          <w:p>
+            <w:pPr>
+              <w:pStyle w:val="normal10"/>
+              <w:numPr>
+                <w:ilvl w:val="0"/>
+                <w:numId w:val="5"/>
+              </w:numPr>
+              <w:shd w:val="clear" w:color="auto" w:fill="FFFFFF"/>
+              <w:spacing w:before="0" w:beforeAutospacing="0" w:after="0" w:afterAutospacing="0"/>
+              <w:rPr>
+                <w:rFonts w:ascii="Arial" w:hAnsi="Arial" w:cs="Arial"/>
+                <w:color w:val="000000"/>
+                <w:sz w:val="22"/>
+                <w:szCs w:val="22"/>
+              </w:rPr>
+            </w:pPr>
+            <w:r>
+              <w:rPr>
+                <w:rFonts w:ascii="Arial" w:hAnsi="Arial" w:cs="Arial"/>
+                <w:i/>
+                <w:iCs/>
+                <w:color w:val="000000"/>
+                <w:sz w:val="22"/>
+                <w:szCs w:val="22"/>
+              </w:rPr>
+              <w:t>direction up, go, …, stop, direction right, go, …, stop</w:t>
+            </w:r>
+          </w:p>
+          <w:p>
+            <w:pPr>
+              <w:pStyle w:val="normal10"/>
+              <w:numPr>
+                <w:ilvl w:val="0"/>
+                <w:numId w:val="5"/>
+              </w:numPr>
+              <w:shd w:val="clear" w:color="auto" w:fill="FFFFFF"/>
+              <w:spacing w:before="0" w:beforeAutospacing="0" w:after="0" w:afterAutospacing="0"/>
+              <w:rPr>
+                <w:rFonts w:ascii="Arial" w:hAnsi="Arial" w:cs="Arial"/>
+                <w:i/>
+                <w:iCs/>
+                <w:color w:val="000000"/>
+                <w:sz w:val="22"/>
+                <w:szCs w:val="22"/>
+              </w:rPr>
+            </w:pPr>
+            <w:r>
+              <w:rPr>
+                <w:rFonts w:ascii="Arial" w:hAnsi="Arial" w:cs="Arial"/>
+                <w:i/>
+                <w:iCs/>
+                <w:color w:val="000000"/>
+                <w:sz w:val="22"/>
+                <w:szCs w:val="22"/>
+              </w:rPr>
+              <w:t>select color red, direction down, go, …, stop</w:t>
+            </w:r>
+          </w:p>
+          <w:p>
+            <w:pPr>
+              <w:pStyle w:val="normal10"/>
+              <w:numPr>
+                <w:ilvl w:val="0"/>
+                <w:numId w:val="5"/>
+              </w:numPr>
+              <w:shd w:val="clear" w:color="auto" w:fill="FFFFFF"/>
+              <w:spacing w:before="0" w:beforeAutospacing="0" w:after="0" w:afterAutospacing="0"/>
+              <w:rPr>
+                <w:rFonts w:ascii="Arial" w:hAnsi="Arial" w:cs="Arial"/>
+                <w:i/>
+                <w:iCs/>
+                <w:color w:val="000000"/>
+                <w:sz w:val="22"/>
+                <w:szCs w:val="22"/>
+              </w:rPr>
+            </w:pPr>
+            <w:r>
+              <w:rPr>
+                <w:rFonts w:ascii="Arial" w:hAnsi="Arial" w:cs="Arial"/>
+                <w:i/>
+                <w:iCs/>
+                <w:color w:val="000000"/>
+                <w:sz w:val="22"/>
+                <w:szCs w:val="22"/>
+              </w:rPr>
+              <w:t>select color green, thickness 4</w:t>
+            </w:r>
+            <w:r>
+              <w:rPr>
+                <w:rFonts w:ascii="Arial" w:hAnsi="Arial" w:cs="Arial"/>
+                <w:i/>
+                <w:iCs/>
+                <w:color w:val="000000"/>
+                <w:sz w:val="22"/>
+                <w:szCs w:val="22"/>
+              </w:rPr>
+              <w:t>, direction right, go, …, stop</w:t>
+            </w:r>
+          </w:p>
+          <w:p>
+            <w:pPr>
+              <w:pStyle w:val="normal10"/>
+              <w:numPr>
+                <w:ilvl w:val="0"/>
+                <w:numId w:val="5"/>
+              </w:numPr>
+              <w:shd w:val="clear" w:color="auto" w:fill="FFFFFF"/>
+              <w:spacing w:before="0" w:beforeAutospacing="0" w:after="0" w:afterAutospacing="0"/>
+              <w:rPr>
+                <w:rFonts w:ascii="Arial" w:hAnsi="Arial" w:cs="Arial"/>
+                <w:color w:val="000000"/>
+                <w:sz w:val="22"/>
+                <w:szCs w:val="22"/>
+              </w:rPr>
+            </w:pPr>
+            <w:r>
+              <w:rPr>
+                <w:rFonts w:ascii="Arial" w:hAnsi="Arial" w:cs="Arial"/>
+                <w:i/>
+                <w:iCs/>
+                <w:color w:val="000000"/>
+                <w:sz w:val="22"/>
+                <w:szCs w:val="22"/>
+              </w:rPr>
+              <w:t>undo, direction left, go, …, stop</w:t>
+            </w:r>
+          </w:p>
+          <w:p>
+            <w:pPr>
+              <w:pStyle w:val="normal10"/>
+              <w:shd w:val="clear" w:color="auto" w:fill="FFFFFF"/>
+              <w:spacing w:before="0" w:beforeAutospacing="0" w:after="0" w:afterAutospacing="0"/>
+              <w:rPr>
+                <w:rFonts w:ascii="Arial" w:hAnsi="Arial" w:cs="Arial"/>
+                <w:color w:val="000000"/>
+                <w:sz w:val="22"/>
+                <w:szCs w:val="22"/>
+              </w:rPr>
+            </w:pPr>
+            <w:r>
+              <w:rPr>
+                <w:rFonts w:ascii="Arial" w:hAnsi="Arial" w:cs="Arial"/>
+                <w:color w:val="000000"/>
+                <w:sz w:val="22"/>
+                <w:szCs w:val="22"/>
+              </w:rPr>
+              <w:t>Note: commands are only for</w:t>
+            </w:r>
+            <w:bookmarkStart w:id="1" w:name="_GoBack"/>
+            <w:bookmarkEnd w:id="1"/>
+            <w:r>
+              <w:rPr>
+                <w:rFonts w:ascii="Arial" w:hAnsi="Arial" w:cs="Arial"/>
+                <w:color w:val="000000"/>
+                <w:sz w:val="22"/>
+                <w:szCs w:val="22"/>
+              </w:rPr>
+              <w:t xml:space="preserve"> guidance purpose, they are not in the final form.</w:t>
+            </w:r>
+          </w:p>
+        </w:tc>
+      </w:tr>
+    </w:tbl>
+    <w:tbl>
+      <w:tblPr>
+        <w:tblW w:w="12960" w:type="dxa"/>
+        <w:tblBorders>
+          <w:top w:val="single" w:sz="8" w:space="0" w:color="000000"/>
+          <w:left w:val="single" w:sz="8" w:space="0" w:color="000000"/>
+          <w:bottom w:val="single" w:sz="8" w:space="0" w:color="000000"/>
+          <w:right w:val="single" w:sz="8" w:space="0" w:color="000000"/>
+          <w:insideH w:val="single" w:sz="8" w:space="0" w:color="000000"/>
+          <w:insideV w:val="single" w:sz="8" w:space="0" w:color="000000"/>
+        </w:tblBorders>
+        <w:tblLayout w:type="fixed"/>
+        <w:tblLook w:val="0600" w:firstRow="0" w:lastRow="0" w:firstColumn="0" w:lastColumn="0" w:noHBand="1" w:noVBand="1"/>
+      </w:tblPr>
+      <w:tblGrid>
+        <w:gridCol w:w="6480"/>
+        <w:gridCol w:w="6480"/>
+      </w:tblGrid>
+      <w:tr>
+        <w:trPr>
+          <w:trHeight w:val="5517"/>
+        </w:trPr>
+        <w:tc>
+          <w:tcPr>
+            <w:tcW w:w="6480" w:type="dxa"/>
+            <w:tcBorders>
+              <w:top w:val="single" w:sz="8" w:space="0" w:color="999999"/>
+              <w:left w:val="single" w:sz="8" w:space="0" w:color="999999"/>
+              <w:bottom w:val="single" w:sz="8" w:space="0" w:color="999999"/>
+              <w:right w:val="single" w:sz="8" w:space="0" w:color="999999"/>
+            </w:tcBorders>
+            <w:tcMar>
+              <w:top w:w="100" w:type="dxa"/>
+              <w:left w:w="100" w:type="dxa"/>
+              <w:bottom w:w="100" w:type="dxa"/>
+              <w:right w:w="100" w:type="dxa"/>
+            </w:tcMar>
+          </w:tcPr>
+          <w:p>
+            <w:pPr>
               <w:pStyle w:val="Normal1"/>
               <w:spacing w:line="240" w:lineRule="auto"/>
               <w:rPr>
@@ -1130,17 +1798,394 @@
             </w:pPr>
             <w:r>
               <w:rPr>
-                <w:color w:val="000000" w:themeColor="text1"/>
-                <w:szCs w:val="22"/>
-              </w:rPr>
-              <w:t>6.</w:t>
-            </w:r>
-            <w:r>
-              <w:rPr>
-                <w:color w:val="000000" w:themeColor="text1"/>
-                <w:szCs w:val="22"/>
-              </w:rPr>
-              <w:t xml:space="preserve"> The user can personalize the board in order to provide certain difficulty levels or display the drawings in different contexts.</w:t>
+                <w:noProof/>
+                <w:color w:val="000000" w:themeColor="text1"/>
+                <w:szCs w:val="22"/>
+              </w:rPr>
+              <w:lastRenderedPageBreak/>
+              <w:drawing>
+                <wp:inline distT="0" distB="0" distL="0" distR="0" wp14:anchorId="7F0C544C" wp14:editId="13CACC2E">
+                  <wp:extent cx="3987181" cy="3409950"/>
+                  <wp:effectExtent l="0" t="0" r="0" b="0"/>
+                  <wp:docPr id="11" name="Picture 11"/>
+                  <wp:cNvGraphicFramePr>
+                    <a:graphicFrameLocks xmlns:a="http://schemas.openxmlformats.org/drawingml/2006/main" noChangeAspect="1"/>
+                  </wp:cNvGraphicFramePr>
+                  <a:graphic xmlns:a="http://schemas.openxmlformats.org/drawingml/2006/main">
+                    <a:graphicData uri="http://schemas.openxmlformats.org/drawingml/2006/picture">
+                      <pic:pic xmlns:pic="http://schemas.openxmlformats.org/drawingml/2006/picture">
+                        <pic:nvPicPr>
+                          <pic:cNvPr id="0" name="s2_3.jpg"/>
+                          <pic:cNvPicPr/>
+                        </pic:nvPicPr>
+                        <pic:blipFill>
+                          <a:blip r:embed="rId11">
+                            <a:extLst>
+                              <a:ext uri="{28A0092B-C50C-407E-A947-70E740481C1C}">
+                                <a14:useLocalDpi xmlns:a14="http://schemas.microsoft.com/office/drawing/2010/main" val="0"/>
+                              </a:ext>
+                            </a:extLst>
+                          </a:blip>
+                          <a:stretch>
+                            <a:fillRect/>
+                          </a:stretch>
+                        </pic:blipFill>
+                        <pic:spPr>
+                          <a:xfrm>
+                            <a:off x="0" y="0"/>
+                            <a:ext cx="3987976" cy="3410630"/>
+                          </a:xfrm>
+                          <a:prstGeom prst="rect">
+                            <a:avLst/>
+                          </a:prstGeom>
+                        </pic:spPr>
+                      </pic:pic>
+                    </a:graphicData>
+                  </a:graphic>
+                </wp:inline>
+              </w:drawing>
+            </w:r>
+          </w:p>
+        </w:tc>
+        <w:tc>
+          <w:tcPr>
+            <w:tcW w:w="6480" w:type="dxa"/>
+            <w:tcBorders>
+              <w:top w:val="single" w:sz="8" w:space="0" w:color="999999"/>
+              <w:left w:val="single" w:sz="8" w:space="0" w:color="999999"/>
+              <w:bottom w:val="single" w:sz="8" w:space="0" w:color="999999"/>
+              <w:right w:val="single" w:sz="8" w:space="0" w:color="999999"/>
+            </w:tcBorders>
+            <w:tcMar>
+              <w:top w:w="100" w:type="dxa"/>
+              <w:left w:w="100" w:type="dxa"/>
+              <w:bottom w:w="100" w:type="dxa"/>
+              <w:right w:w="100" w:type="dxa"/>
+            </w:tcMar>
+          </w:tcPr>
+          <w:p>
+            <w:pPr>
+              <w:pStyle w:val="Normal1"/>
+              <w:spacing w:line="240" w:lineRule="auto"/>
+              <w:rPr>
+                <w:color w:val="000000" w:themeColor="text1"/>
+                <w:szCs w:val="22"/>
+              </w:rPr>
+            </w:pPr>
+            <w:r>
+              <w:rPr>
+                <w:noProof/>
+                <w:color w:val="000000" w:themeColor="text1"/>
+                <w:szCs w:val="22"/>
+              </w:rPr>
+              <w:drawing>
+                <wp:inline distT="0" distB="0" distL="0" distR="0" wp14:anchorId="27430D8C" wp14:editId="7FEE1961">
+                  <wp:extent cx="3896360" cy="3400425"/>
+                  <wp:effectExtent l="0" t="0" r="8890" b="9525"/>
+                  <wp:docPr id="12" name="Picture 12"/>
+                  <wp:cNvGraphicFramePr>
+                    <a:graphicFrameLocks xmlns:a="http://schemas.openxmlformats.org/drawingml/2006/main" noChangeAspect="1"/>
+                  </wp:cNvGraphicFramePr>
+                  <a:graphic xmlns:a="http://schemas.openxmlformats.org/drawingml/2006/main">
+                    <a:graphicData uri="http://schemas.openxmlformats.org/drawingml/2006/picture">
+                      <pic:pic xmlns:pic="http://schemas.openxmlformats.org/drawingml/2006/picture">
+                        <pic:nvPicPr>
+                          <pic:cNvPr id="0" name="s2_4.jpg"/>
+                          <pic:cNvPicPr/>
+                        </pic:nvPicPr>
+                        <pic:blipFill>
+                          <a:blip r:embed="rId12">
+                            <a:extLst>
+                              <a:ext uri="{28A0092B-C50C-407E-A947-70E740481C1C}">
+                                <a14:useLocalDpi xmlns:a14="http://schemas.microsoft.com/office/drawing/2010/main" val="0"/>
+                              </a:ext>
+                            </a:extLst>
+                          </a:blip>
+                          <a:stretch>
+                            <a:fillRect/>
+                          </a:stretch>
+                        </pic:blipFill>
+                        <pic:spPr>
+                          <a:xfrm>
+                            <a:off x="0" y="0"/>
+                            <a:ext cx="3896393" cy="3400454"/>
+                          </a:xfrm>
+                          <a:prstGeom prst="rect">
+                            <a:avLst/>
+                          </a:prstGeom>
+                        </pic:spPr>
+                      </pic:pic>
+                    </a:graphicData>
+                  </a:graphic>
+                </wp:inline>
+              </w:drawing>
+            </w:r>
+          </w:p>
+        </w:tc>
+      </w:tr>
+      <w:tr>
+        <w:trPr>
+          <w:trHeight w:val="1300"/>
+        </w:trPr>
+        <w:tc>
+          <w:tcPr>
+            <w:tcW w:w="6480" w:type="dxa"/>
+            <w:tcBorders>
+              <w:top w:val="single" w:sz="8" w:space="0" w:color="999999"/>
+              <w:left w:val="single" w:sz="8" w:space="0" w:color="999999"/>
+              <w:bottom w:val="single" w:sz="8" w:space="0" w:color="999999"/>
+              <w:right w:val="single" w:sz="8" w:space="0" w:color="999999"/>
+            </w:tcBorders>
+            <w:tcMar>
+              <w:top w:w="100" w:type="dxa"/>
+              <w:left w:w="100" w:type="dxa"/>
+              <w:bottom w:w="100" w:type="dxa"/>
+              <w:right w:w="100" w:type="dxa"/>
+            </w:tcMar>
+          </w:tcPr>
+          <w:p>
+            <w:pPr>
+              <w:pStyle w:val="Normal1"/>
+              <w:spacing w:line="240" w:lineRule="auto"/>
+              <w:rPr>
+                <w:color w:val="000000" w:themeColor="text1"/>
+                <w:szCs w:val="22"/>
+              </w:rPr>
+            </w:pPr>
+            <w:r>
+              <w:rPr>
+                <w:color w:val="000000" w:themeColor="text1"/>
+                <w:szCs w:val="22"/>
+              </w:rPr>
+              <w:t>7.</w:t>
+            </w:r>
+            <w:r>
+              <w:rPr>
+                <w:color w:val="000000" w:themeColor="text1"/>
+                <w:szCs w:val="22"/>
+              </w:rPr>
+              <w:t xml:space="preserve"> </w:t>
+            </w:r>
+            <w:r>
+              <w:rPr>
+                <w:color w:val="000000" w:themeColor="text1"/>
+                <w:szCs w:val="22"/>
+              </w:rPr>
+              <w:t>Drawing lines is fun, and we can draw even close shapes with them.</w:t>
+            </w:r>
+          </w:p>
+          <w:p>
+            <w:pPr>
+              <w:pStyle w:val="Normal1"/>
+              <w:spacing w:line="240" w:lineRule="auto"/>
+              <w:rPr>
+                <w:color w:val="000000" w:themeColor="text1"/>
+                <w:szCs w:val="22"/>
+              </w:rPr>
+            </w:pPr>
+            <w:r>
+              <w:rPr>
+                <w:color w:val="000000" w:themeColor="text1"/>
+                <w:szCs w:val="22"/>
+              </w:rPr>
+              <w:t xml:space="preserve">Child: - </w:t>
+            </w:r>
+            <w:r>
+              <w:rPr>
+                <w:color w:val="000000" w:themeColor="text1"/>
+                <w:szCs w:val="22"/>
+              </w:rPr>
+              <w:t xml:space="preserve">What if I want to color such a shape? I </w:t>
+            </w:r>
+            <w:proofErr w:type="spellStart"/>
+            <w:r>
+              <w:rPr>
+                <w:color w:val="000000" w:themeColor="text1"/>
+                <w:szCs w:val="22"/>
+              </w:rPr>
+              <w:t>drawn</w:t>
+            </w:r>
+            <w:proofErr w:type="spellEnd"/>
+            <w:r>
+              <w:rPr>
+                <w:color w:val="000000" w:themeColor="text1"/>
+                <w:szCs w:val="22"/>
+              </w:rPr>
+              <w:t xml:space="preserve"> four shapes, which were automatically labeled with numbers. Let’s try this:</w:t>
+            </w:r>
+          </w:p>
+          <w:p>
+            <w:pPr>
+              <w:pStyle w:val="Normal1"/>
+              <w:numPr>
+                <w:ilvl w:val="0"/>
+                <w:numId w:val="1"/>
+              </w:numPr>
+              <w:spacing w:line="240" w:lineRule="auto"/>
+              <w:rPr>
+                <w:i/>
+                <w:color w:val="000000" w:themeColor="text1"/>
+                <w:szCs w:val="22"/>
+              </w:rPr>
+            </w:pPr>
+            <w:r>
+              <w:rPr>
+                <w:i/>
+                <w:color w:val="000000" w:themeColor="text1"/>
+                <w:szCs w:val="22"/>
+              </w:rPr>
+              <w:t>select shape 2, make background green, set background solid</w:t>
+            </w:r>
+          </w:p>
+          <w:p>
+            <w:pPr>
+              <w:pStyle w:val="Normal1"/>
+              <w:numPr>
+                <w:ilvl w:val="0"/>
+                <w:numId w:val="1"/>
+              </w:numPr>
+              <w:spacing w:line="240" w:lineRule="auto"/>
+              <w:rPr>
+                <w:i/>
+                <w:color w:val="000000" w:themeColor="text1"/>
+                <w:szCs w:val="22"/>
+              </w:rPr>
+            </w:pPr>
+            <w:r>
+              <w:rPr>
+                <w:i/>
+                <w:color w:val="000000" w:themeColor="text1"/>
+                <w:szCs w:val="22"/>
+              </w:rPr>
+              <w:t>select shape 3, make background red, set background dot</w:t>
+            </w:r>
+          </w:p>
+          <w:p>
+            <w:pPr>
+              <w:pStyle w:val="Normal1"/>
+              <w:spacing w:line="240" w:lineRule="auto"/>
+              <w:rPr>
+                <w:color w:val="000000" w:themeColor="text1"/>
+                <w:szCs w:val="22"/>
+              </w:rPr>
+            </w:pPr>
+            <w:r>
+              <w:rPr>
+                <w:color w:val="000000" w:themeColor="text1"/>
+                <w:szCs w:val="22"/>
+              </w:rPr>
+              <w:t>Wow, it worked!</w:t>
+            </w:r>
+          </w:p>
+        </w:tc>
+        <w:tc>
+          <w:tcPr>
+            <w:tcW w:w="6480" w:type="dxa"/>
+            <w:tcBorders>
+              <w:top w:val="single" w:sz="8" w:space="0" w:color="999999"/>
+              <w:left w:val="single" w:sz="8" w:space="0" w:color="999999"/>
+              <w:bottom w:val="single" w:sz="8" w:space="0" w:color="999999"/>
+              <w:right w:val="single" w:sz="8" w:space="0" w:color="999999"/>
+            </w:tcBorders>
+            <w:tcMar>
+              <w:top w:w="100" w:type="dxa"/>
+              <w:left w:w="100" w:type="dxa"/>
+              <w:bottom w:w="100" w:type="dxa"/>
+              <w:right w:w="100" w:type="dxa"/>
+            </w:tcMar>
+          </w:tcPr>
+          <w:p>
+            <w:pPr>
+              <w:pStyle w:val="Normal1"/>
+              <w:spacing w:line="240" w:lineRule="auto"/>
+              <w:rPr>
+                <w:color w:val="000000" w:themeColor="text1"/>
+                <w:szCs w:val="22"/>
+              </w:rPr>
+            </w:pPr>
+            <w:r>
+              <w:rPr>
+                <w:color w:val="000000" w:themeColor="text1"/>
+                <w:szCs w:val="22"/>
+              </w:rPr>
+              <w:t>8.</w:t>
+            </w:r>
+            <w:r>
+              <w:rPr>
+                <w:color w:val="000000" w:themeColor="text1"/>
+                <w:szCs w:val="22"/>
+              </w:rPr>
+              <w:t xml:space="preserve"> </w:t>
+            </w:r>
+            <w:r>
+              <w:rPr>
+                <w:color w:val="000000" w:themeColor="text1"/>
+                <w:szCs w:val="22"/>
+              </w:rPr>
+              <w:t xml:space="preserve">Child: </w:t>
+            </w:r>
+            <w:r>
+              <w:rPr>
+                <w:color w:val="000000" w:themeColor="text1"/>
+                <w:szCs w:val="22"/>
+              </w:rPr>
+              <w:t xml:space="preserve">- </w:t>
+            </w:r>
+            <w:r>
+              <w:rPr>
+                <w:color w:val="000000" w:themeColor="text1"/>
+                <w:szCs w:val="22"/>
+              </w:rPr>
+              <w:t>Well, I drawn a few shapes, but they are pretty simple, so I got bored already. Are there any sketches that I can simply color?</w:t>
+            </w:r>
+          </w:p>
+          <w:p>
+            <w:pPr>
+              <w:pStyle w:val="Normal1"/>
+              <w:spacing w:line="240" w:lineRule="auto"/>
+              <w:rPr>
+                <w:color w:val="000000" w:themeColor="text1"/>
+                <w:szCs w:val="22"/>
+              </w:rPr>
+            </w:pPr>
+            <w:r>
+              <w:rPr>
+                <w:color w:val="000000" w:themeColor="text1"/>
+                <w:szCs w:val="22"/>
+              </w:rPr>
+              <w:t xml:space="preserve"> </w:t>
+            </w:r>
+          </w:p>
+          <w:p>
+            <w:pPr>
+              <w:pStyle w:val="Normal1"/>
+              <w:spacing w:line="240" w:lineRule="auto"/>
+              <w:rPr>
+                <w:color w:val="000000" w:themeColor="text1"/>
+                <w:szCs w:val="22"/>
+              </w:rPr>
+            </w:pPr>
+            <w:r>
+              <w:rPr>
+                <w:color w:val="000000" w:themeColor="text1"/>
+                <w:szCs w:val="22"/>
+              </w:rPr>
+              <w:t>Why not! We have a set of various template drawings and a great tool named “</w:t>
+            </w:r>
+            <w:r>
+              <w:rPr>
+                <w:i/>
+                <w:color w:val="000000" w:themeColor="text1"/>
+                <w:szCs w:val="22"/>
+              </w:rPr>
+              <w:t>Fill bucket</w:t>
+            </w:r>
+            <w:r>
+              <w:rPr>
+                <w:color w:val="000000" w:themeColor="text1"/>
+                <w:szCs w:val="22"/>
+              </w:rPr>
+              <w:t>”. This tool can be positioned with move commands and it can fill any shape. Just say the words, MASTER!</w:t>
             </w:r>
           </w:p>
         </w:tc>
@@ -1148,7 +2193,478 @@
     </w:tbl>
     <w:p>
       <w:pPr>
-        <w:pStyle w:val="Normal1"/>
+        <w:rPr>
+          <w:color w:val="000000" w:themeColor="text1"/>
+          <w:szCs w:val="22"/>
+        </w:rPr>
+      </w:pPr>
+    </w:p>
+    <w:tbl>
+      <w:tblPr>
+        <w:tblW w:w="12960" w:type="dxa"/>
+        <w:tblBorders>
+          <w:top w:val="single" w:sz="8" w:space="0" w:color="000000"/>
+          <w:left w:val="single" w:sz="8" w:space="0" w:color="000000"/>
+          <w:bottom w:val="single" w:sz="8" w:space="0" w:color="000000"/>
+          <w:right w:val="single" w:sz="8" w:space="0" w:color="000000"/>
+          <w:insideH w:val="single" w:sz="8" w:space="0" w:color="000000"/>
+          <w:insideV w:val="single" w:sz="8" w:space="0" w:color="000000"/>
+        </w:tblBorders>
+        <w:tblLayout w:type="fixed"/>
+        <w:tblLook w:val="0600" w:firstRow="0" w:lastRow="0" w:firstColumn="0" w:lastColumn="0" w:noHBand="1" w:noVBand="1"/>
+      </w:tblPr>
+      <w:tblGrid>
+        <w:gridCol w:w="6480"/>
+        <w:gridCol w:w="6480"/>
+      </w:tblGrid>
+      <w:tr>
+        <w:trPr>
+          <w:trHeight w:val="5517"/>
+        </w:trPr>
+        <w:tc>
+          <w:tcPr>
+            <w:tcW w:w="6480" w:type="dxa"/>
+            <w:tcBorders>
+              <w:top w:val="single" w:sz="8" w:space="0" w:color="999999"/>
+              <w:left w:val="single" w:sz="8" w:space="0" w:color="999999"/>
+              <w:bottom w:val="single" w:sz="8" w:space="0" w:color="999999"/>
+              <w:right w:val="single" w:sz="8" w:space="0" w:color="999999"/>
+            </w:tcBorders>
+            <w:tcMar>
+              <w:top w:w="100" w:type="dxa"/>
+              <w:left w:w="100" w:type="dxa"/>
+              <w:bottom w:w="100" w:type="dxa"/>
+              <w:right w:w="100" w:type="dxa"/>
+            </w:tcMar>
+          </w:tcPr>
+          <w:p>
+            <w:pPr>
+              <w:pStyle w:val="Normal1"/>
+              <w:spacing w:line="240" w:lineRule="auto"/>
+              <w:rPr>
+                <w:color w:val="000000" w:themeColor="text1"/>
+                <w:szCs w:val="22"/>
+              </w:rPr>
+            </w:pPr>
+            <w:r>
+              <w:rPr>
+                <w:noProof/>
+                <w:color w:val="000000" w:themeColor="text1"/>
+                <w:szCs w:val="22"/>
+              </w:rPr>
+              <w:lastRenderedPageBreak/>
+              <w:drawing>
+                <wp:inline distT="0" distB="0" distL="0" distR="0" wp14:anchorId="0D67A6DB" wp14:editId="1026A163">
+                  <wp:extent cx="3952875" cy="3286125"/>
+                  <wp:effectExtent l="0" t="0" r="9525" b="9525"/>
+                  <wp:docPr id="15" name="Picture 15"/>
+                  <wp:cNvGraphicFramePr>
+                    <a:graphicFrameLocks xmlns:a="http://schemas.openxmlformats.org/drawingml/2006/main" noChangeAspect="1"/>
+                  </wp:cNvGraphicFramePr>
+                  <a:graphic xmlns:a="http://schemas.openxmlformats.org/drawingml/2006/main">
+                    <a:graphicData uri="http://schemas.openxmlformats.org/drawingml/2006/picture">
+                      <pic:pic xmlns:pic="http://schemas.openxmlformats.org/drawingml/2006/picture">
+                        <pic:nvPicPr>
+                          <pic:cNvPr id="0" name="s3_1.jpg"/>
+                          <pic:cNvPicPr/>
+                        </pic:nvPicPr>
+                        <pic:blipFill>
+                          <a:blip r:embed="rId13">
+                            <a:extLst>
+                              <a:ext uri="{28A0092B-C50C-407E-A947-70E740481C1C}">
+                                <a14:useLocalDpi xmlns:a14="http://schemas.microsoft.com/office/drawing/2010/main" val="0"/>
+                              </a:ext>
+                            </a:extLst>
+                          </a:blip>
+                          <a:stretch>
+                            <a:fillRect/>
+                          </a:stretch>
+                        </pic:blipFill>
+                        <pic:spPr>
+                          <a:xfrm>
+                            <a:off x="0" y="0"/>
+                            <a:ext cx="3952951" cy="3286188"/>
+                          </a:xfrm>
+                          <a:prstGeom prst="rect">
+                            <a:avLst/>
+                          </a:prstGeom>
+                        </pic:spPr>
+                      </pic:pic>
+                    </a:graphicData>
+                  </a:graphic>
+                </wp:inline>
+              </w:drawing>
+            </w:r>
+          </w:p>
+        </w:tc>
+        <w:tc>
+          <w:tcPr>
+            <w:tcW w:w="6480" w:type="dxa"/>
+            <w:tcBorders>
+              <w:top w:val="single" w:sz="8" w:space="0" w:color="999999"/>
+              <w:left w:val="single" w:sz="8" w:space="0" w:color="999999"/>
+              <w:bottom w:val="single" w:sz="8" w:space="0" w:color="999999"/>
+              <w:right w:val="single" w:sz="8" w:space="0" w:color="999999"/>
+            </w:tcBorders>
+            <w:tcMar>
+              <w:top w:w="100" w:type="dxa"/>
+              <w:left w:w="100" w:type="dxa"/>
+              <w:bottom w:w="100" w:type="dxa"/>
+              <w:right w:w="100" w:type="dxa"/>
+            </w:tcMar>
+          </w:tcPr>
+          <w:p>
+            <w:pPr>
+              <w:pStyle w:val="Normal1"/>
+              <w:spacing w:line="240" w:lineRule="auto"/>
+              <w:rPr>
+                <w:color w:val="000000" w:themeColor="text1"/>
+                <w:szCs w:val="22"/>
+              </w:rPr>
+            </w:pPr>
+            <w:r>
+              <w:rPr>
+                <w:noProof/>
+                <w:color w:val="000000" w:themeColor="text1"/>
+                <w:szCs w:val="22"/>
+              </w:rPr>
+              <w:drawing>
+                <wp:inline distT="0" distB="0" distL="0" distR="0" wp14:anchorId="30820797" wp14:editId="251603DE">
+                  <wp:extent cx="3987656" cy="3257550"/>
+                  <wp:effectExtent l="0" t="0" r="0" b="0"/>
+                  <wp:docPr id="16" name="Picture 16"/>
+                  <wp:cNvGraphicFramePr>
+                    <a:graphicFrameLocks xmlns:a="http://schemas.openxmlformats.org/drawingml/2006/main" noChangeAspect="1"/>
+                  </wp:cNvGraphicFramePr>
+                  <a:graphic xmlns:a="http://schemas.openxmlformats.org/drawingml/2006/main">
+                    <a:graphicData uri="http://schemas.openxmlformats.org/drawingml/2006/picture">
+                      <pic:pic xmlns:pic="http://schemas.openxmlformats.org/drawingml/2006/picture">
+                        <pic:nvPicPr>
+                          <pic:cNvPr id="0" name="s3_2.jpg"/>
+                          <pic:cNvPicPr/>
+                        </pic:nvPicPr>
+                        <pic:blipFill>
+                          <a:blip r:embed="rId14">
+                            <a:extLst>
+                              <a:ext uri="{28A0092B-C50C-407E-A947-70E740481C1C}">
+                                <a14:useLocalDpi xmlns:a14="http://schemas.microsoft.com/office/drawing/2010/main" val="0"/>
+                              </a:ext>
+                            </a:extLst>
+                          </a:blip>
+                          <a:stretch>
+                            <a:fillRect/>
+                          </a:stretch>
+                        </pic:blipFill>
+                        <pic:spPr>
+                          <a:xfrm>
+                            <a:off x="0" y="0"/>
+                            <a:ext cx="3993205" cy="3262083"/>
+                          </a:xfrm>
+                          <a:prstGeom prst="rect">
+                            <a:avLst/>
+                          </a:prstGeom>
+                        </pic:spPr>
+                      </pic:pic>
+                    </a:graphicData>
+                  </a:graphic>
+                </wp:inline>
+              </w:drawing>
+            </w:r>
+          </w:p>
+        </w:tc>
+      </w:tr>
+      <w:tr>
+        <w:trPr>
+          <w:trHeight w:val="1300"/>
+        </w:trPr>
+        <w:tc>
+          <w:tcPr>
+            <w:tcW w:w="6480" w:type="dxa"/>
+            <w:tcBorders>
+              <w:top w:val="single" w:sz="8" w:space="0" w:color="999999"/>
+              <w:left w:val="single" w:sz="8" w:space="0" w:color="999999"/>
+              <w:bottom w:val="single" w:sz="8" w:space="0" w:color="999999"/>
+              <w:right w:val="single" w:sz="8" w:space="0" w:color="999999"/>
+            </w:tcBorders>
+            <w:tcMar>
+              <w:top w:w="100" w:type="dxa"/>
+              <w:left w:w="100" w:type="dxa"/>
+              <w:bottom w:w="100" w:type="dxa"/>
+              <w:right w:w="100" w:type="dxa"/>
+            </w:tcMar>
+          </w:tcPr>
+          <w:p>
+            <w:pPr>
+              <w:pStyle w:val="Normal1"/>
+              <w:spacing w:line="240" w:lineRule="auto"/>
+              <w:rPr>
+                <w:color w:val="000000" w:themeColor="text1"/>
+                <w:szCs w:val="22"/>
+              </w:rPr>
+            </w:pPr>
+            <w:r>
+              <w:rPr>
+                <w:color w:val="000000" w:themeColor="text1"/>
+                <w:szCs w:val="22"/>
+              </w:rPr>
+              <w:t>9.</w:t>
+            </w:r>
+            <w:r>
+              <w:rPr>
+                <w:color w:val="000000" w:themeColor="text1"/>
+                <w:szCs w:val="22"/>
+              </w:rPr>
+              <w:t xml:space="preserve"> </w:t>
+            </w:r>
+            <w:r>
+              <w:rPr>
+                <w:color w:val="000000" w:themeColor="text1"/>
+                <w:szCs w:val="22"/>
+              </w:rPr>
+              <w:t xml:space="preserve">Child: </w:t>
+            </w:r>
+            <w:r>
+              <w:rPr>
+                <w:color w:val="000000" w:themeColor="text1"/>
+                <w:szCs w:val="22"/>
+              </w:rPr>
+              <w:t xml:space="preserve">- </w:t>
+            </w:r>
+            <w:r>
+              <w:rPr>
+                <w:color w:val="000000" w:themeColor="text1"/>
+                <w:szCs w:val="22"/>
+              </w:rPr>
+              <w:t>Wow, this app is amazing. Does it have more surprises?</w:t>
+            </w:r>
+          </w:p>
+          <w:p>
+            <w:pPr>
+              <w:pStyle w:val="Normal1"/>
+              <w:spacing w:line="240" w:lineRule="auto"/>
+              <w:rPr>
+                <w:color w:val="000000" w:themeColor="text1"/>
+                <w:szCs w:val="22"/>
+              </w:rPr>
+            </w:pPr>
+            <w:r>
+              <w:rPr>
+                <w:color w:val="000000" w:themeColor="text1"/>
+                <w:szCs w:val="22"/>
+              </w:rPr>
+              <w:t xml:space="preserve"> </w:t>
+            </w:r>
+          </w:p>
+          <w:p>
+            <w:pPr>
+              <w:pStyle w:val="Normal1"/>
+              <w:spacing w:line="240" w:lineRule="auto"/>
+              <w:rPr>
+                <w:color w:val="000000" w:themeColor="text1"/>
+                <w:szCs w:val="22"/>
+              </w:rPr>
+            </w:pPr>
+            <w:r>
+              <w:rPr>
+                <w:color w:val="000000" w:themeColor="text1"/>
+                <w:szCs w:val="22"/>
+              </w:rPr>
+              <w:t xml:space="preserve">Of course, we have a special option called </w:t>
+            </w:r>
+            <w:r>
+              <w:rPr>
+                <w:i/>
+                <w:color w:val="000000" w:themeColor="text1"/>
+                <w:szCs w:val="22"/>
+              </w:rPr>
+              <w:t>Singing Mode</w:t>
+            </w:r>
+            <w:r>
+              <w:rPr>
+                <w:color w:val="000000" w:themeColor="text1"/>
+                <w:szCs w:val="22"/>
+              </w:rPr>
+              <w:t>, which can draw a song by sound amplitude. Now it can only draw some line form, but who knows…, we may be able to change also colors in the futures and apply some effects.</w:t>
+            </w:r>
+          </w:p>
+          <w:p>
+            <w:pPr>
+              <w:pStyle w:val="Normal1"/>
+              <w:spacing w:line="240" w:lineRule="auto"/>
+              <w:rPr>
+                <w:color w:val="000000" w:themeColor="text1"/>
+                <w:szCs w:val="22"/>
+              </w:rPr>
+            </w:pPr>
+          </w:p>
+          <w:p>
+            <w:pPr>
+              <w:pStyle w:val="Normal1"/>
+              <w:spacing w:line="240" w:lineRule="auto"/>
+              <w:rPr>
+                <w:color w:val="000000" w:themeColor="text1"/>
+                <w:szCs w:val="22"/>
+              </w:rPr>
+            </w:pPr>
+            <w:r>
+              <w:rPr>
+                <w:color w:val="000000" w:themeColor="text1"/>
+                <w:szCs w:val="22"/>
+              </w:rPr>
+              <w:t xml:space="preserve">Child: - </w:t>
+            </w:r>
+            <w:r>
+              <w:rPr>
+                <w:color w:val="000000" w:themeColor="text1"/>
+                <w:szCs w:val="22"/>
+              </w:rPr>
+              <w:t>Cool!...</w:t>
+            </w:r>
+          </w:p>
+        </w:tc>
+        <w:tc>
+          <w:tcPr>
+            <w:tcW w:w="6480" w:type="dxa"/>
+            <w:tcBorders>
+              <w:top w:val="single" w:sz="8" w:space="0" w:color="999999"/>
+              <w:left w:val="single" w:sz="8" w:space="0" w:color="999999"/>
+              <w:bottom w:val="single" w:sz="8" w:space="0" w:color="999999"/>
+              <w:right w:val="single" w:sz="8" w:space="0" w:color="999999"/>
+            </w:tcBorders>
+            <w:tcMar>
+              <w:top w:w="100" w:type="dxa"/>
+              <w:left w:w="100" w:type="dxa"/>
+              <w:bottom w:w="100" w:type="dxa"/>
+              <w:right w:w="100" w:type="dxa"/>
+            </w:tcMar>
+          </w:tcPr>
+          <w:p>
+            <w:pPr>
+              <w:pStyle w:val="Normal1"/>
+              <w:spacing w:line="240" w:lineRule="auto"/>
+              <w:rPr>
+                <w:color w:val="000000" w:themeColor="text1"/>
+                <w:szCs w:val="22"/>
+              </w:rPr>
+            </w:pPr>
+            <w:r>
+              <w:rPr>
+                <w:color w:val="000000" w:themeColor="text1"/>
+                <w:szCs w:val="22"/>
+              </w:rPr>
+              <w:t>10.</w:t>
+            </w:r>
+            <w:r>
+              <w:rPr>
+                <w:color w:val="000000" w:themeColor="text1"/>
+                <w:szCs w:val="22"/>
+              </w:rPr>
+              <w:t xml:space="preserve"> </w:t>
+            </w:r>
+            <w:r>
+              <w:rPr>
+                <w:color w:val="000000" w:themeColor="text1"/>
+                <w:szCs w:val="22"/>
+              </w:rPr>
+              <w:t xml:space="preserve">Child: </w:t>
+            </w:r>
+            <w:r>
+              <w:rPr>
+                <w:color w:val="000000" w:themeColor="text1"/>
+                <w:szCs w:val="22"/>
+              </w:rPr>
+              <w:t xml:space="preserve">- </w:t>
+            </w:r>
+            <w:r>
+              <w:rPr>
+                <w:color w:val="000000" w:themeColor="text1"/>
+                <w:szCs w:val="22"/>
+              </w:rPr>
+              <w:t xml:space="preserve">Hey, look! I drawn this nice portrait for my </w:t>
+            </w:r>
+            <w:r>
+              <w:rPr>
+                <w:color w:val="000000" w:themeColor="text1"/>
+                <w:szCs w:val="22"/>
+              </w:rPr>
+              <w:t>mom</w:t>
+            </w:r>
+            <w:r>
+              <w:rPr>
+                <w:color w:val="000000" w:themeColor="text1"/>
+                <w:szCs w:val="22"/>
+              </w:rPr>
+              <w:t>. How can I give it to her?</w:t>
+            </w:r>
+          </w:p>
+          <w:p>
+            <w:pPr>
+              <w:pStyle w:val="Normal1"/>
+              <w:spacing w:line="240" w:lineRule="auto"/>
+              <w:rPr>
+                <w:color w:val="000000" w:themeColor="text1"/>
+                <w:szCs w:val="22"/>
+              </w:rPr>
+            </w:pPr>
+            <w:r>
+              <w:rPr>
+                <w:color w:val="000000" w:themeColor="text1"/>
+                <w:szCs w:val="22"/>
+              </w:rPr>
+              <w:t xml:space="preserve"> </w:t>
+            </w:r>
+          </w:p>
+          <w:p>
+            <w:pPr>
+              <w:pStyle w:val="Normal1"/>
+              <w:spacing w:line="240" w:lineRule="auto"/>
+              <w:rPr>
+                <w:color w:val="000000" w:themeColor="text1"/>
+                <w:szCs w:val="22"/>
+              </w:rPr>
+            </w:pPr>
+            <w:r>
+              <w:rPr>
+                <w:color w:val="000000" w:themeColor="text1"/>
+                <w:szCs w:val="22"/>
+              </w:rPr>
+              <w:t>Just say the magic word, MASTER:</w:t>
+            </w:r>
+          </w:p>
+          <w:p>
+            <w:pPr>
+              <w:pStyle w:val="Normal1"/>
+              <w:numPr>
+                <w:ilvl w:val="0"/>
+                <w:numId w:val="3"/>
+              </w:numPr>
+              <w:spacing w:line="240" w:lineRule="auto"/>
+              <w:rPr>
+                <w:color w:val="000000" w:themeColor="text1"/>
+                <w:szCs w:val="22"/>
+              </w:rPr>
+            </w:pPr>
+            <w:r>
+              <w:rPr>
+                <w:i/>
+                <w:color w:val="000000" w:themeColor="text1"/>
+                <w:szCs w:val="22"/>
+              </w:rPr>
+              <w:t>Print</w:t>
+            </w:r>
+            <w:r>
+              <w:rPr>
+                <w:color w:val="000000" w:themeColor="text1"/>
+                <w:szCs w:val="22"/>
+              </w:rPr>
+              <w:t>…</w:t>
+            </w:r>
+          </w:p>
+        </w:tc>
+      </w:tr>
+    </w:tbl>
+    <w:p>
+      <w:pPr>
         <w:rPr>
           <w:color w:val="000000" w:themeColor="text1"/>
           <w:szCs w:val="22"/>
@@ -1225,612 +2741,6 @@
               </w:rPr>
               <w:lastRenderedPageBreak/>
               <w:drawing>
-                <wp:inline distT="0" distB="0" distL="0" distR="0" wp14:anchorId="7F0C544C" wp14:editId="13CACC2E">
-                  <wp:extent cx="3987181" cy="3409950"/>
-                  <wp:effectExtent l="0" t="0" r="0" b="0"/>
-                  <wp:docPr id="11" name="Picture 11"/>
-                  <wp:cNvGraphicFramePr>
-                    <a:graphicFrameLocks xmlns:a="http://schemas.openxmlformats.org/drawingml/2006/main" noChangeAspect="1"/>
-                  </wp:cNvGraphicFramePr>
-                  <a:graphic xmlns:a="http://schemas.openxmlformats.org/drawingml/2006/main">
-                    <a:graphicData uri="http://schemas.openxmlformats.org/drawingml/2006/picture">
-                      <pic:pic xmlns:pic="http://schemas.openxmlformats.org/drawingml/2006/picture">
-                        <pic:nvPicPr>
-                          <pic:cNvPr id="0" name="s2_3.jpg"/>
-                          <pic:cNvPicPr/>
-                        </pic:nvPicPr>
-                        <pic:blipFill>
-                          <a:blip r:embed="rId12">
-                            <a:extLst>
-                              <a:ext uri="{28A0092B-C50C-407E-A947-70E740481C1C}">
-                                <a14:useLocalDpi xmlns:a14="http://schemas.microsoft.com/office/drawing/2010/main" val="0"/>
-                              </a:ext>
-                            </a:extLst>
-                          </a:blip>
-                          <a:stretch>
-                            <a:fillRect/>
-                          </a:stretch>
-                        </pic:blipFill>
-                        <pic:spPr>
-                          <a:xfrm>
-                            <a:off x="0" y="0"/>
-                            <a:ext cx="3987976" cy="3410630"/>
-                          </a:xfrm>
-                          <a:prstGeom prst="rect">
-                            <a:avLst/>
-                          </a:prstGeom>
-                        </pic:spPr>
-                      </pic:pic>
-                    </a:graphicData>
-                  </a:graphic>
-                </wp:inline>
-              </w:drawing>
-            </w:r>
-          </w:p>
-        </w:tc>
-        <w:tc>
-          <w:tcPr>
-            <w:tcW w:w="6480" w:type="dxa"/>
-            <w:tcBorders>
-              <w:top w:val="single" w:sz="8" w:space="0" w:color="999999"/>
-              <w:left w:val="single" w:sz="8" w:space="0" w:color="999999"/>
-              <w:bottom w:val="single" w:sz="8" w:space="0" w:color="999999"/>
-              <w:right w:val="single" w:sz="8" w:space="0" w:color="999999"/>
-            </w:tcBorders>
-            <w:tcMar>
-              <w:top w:w="100" w:type="dxa"/>
-              <w:left w:w="100" w:type="dxa"/>
-              <w:bottom w:w="100" w:type="dxa"/>
-              <w:right w:w="100" w:type="dxa"/>
-            </w:tcMar>
-          </w:tcPr>
-          <w:p>
-            <w:pPr>
-              <w:pStyle w:val="Normal1"/>
-              <w:spacing w:line="240" w:lineRule="auto"/>
-              <w:rPr>
-                <w:color w:val="000000" w:themeColor="text1"/>
-                <w:szCs w:val="22"/>
-              </w:rPr>
-            </w:pPr>
-            <w:r>
-              <w:rPr>
-                <w:noProof/>
-                <w:color w:val="000000" w:themeColor="text1"/>
-                <w:szCs w:val="22"/>
-              </w:rPr>
-              <w:drawing>
-                <wp:inline distT="0" distB="0" distL="0" distR="0" wp14:anchorId="27430D8C" wp14:editId="7FEE1961">
-                  <wp:extent cx="3896360" cy="3400425"/>
-                  <wp:effectExtent l="0" t="0" r="8890" b="9525"/>
-                  <wp:docPr id="12" name="Picture 12"/>
-                  <wp:cNvGraphicFramePr>
-                    <a:graphicFrameLocks xmlns:a="http://schemas.openxmlformats.org/drawingml/2006/main" noChangeAspect="1"/>
-                  </wp:cNvGraphicFramePr>
-                  <a:graphic xmlns:a="http://schemas.openxmlformats.org/drawingml/2006/main">
-                    <a:graphicData uri="http://schemas.openxmlformats.org/drawingml/2006/picture">
-                      <pic:pic xmlns:pic="http://schemas.openxmlformats.org/drawingml/2006/picture">
-                        <pic:nvPicPr>
-                          <pic:cNvPr id="0" name="s2_4.jpg"/>
-                          <pic:cNvPicPr/>
-                        </pic:nvPicPr>
-                        <pic:blipFill>
-                          <a:blip r:embed="rId13">
-                            <a:extLst>
-                              <a:ext uri="{28A0092B-C50C-407E-A947-70E740481C1C}">
-                                <a14:useLocalDpi xmlns:a14="http://schemas.microsoft.com/office/drawing/2010/main" val="0"/>
-                              </a:ext>
-                            </a:extLst>
-                          </a:blip>
-                          <a:stretch>
-                            <a:fillRect/>
-                          </a:stretch>
-                        </pic:blipFill>
-                        <pic:spPr>
-                          <a:xfrm>
-                            <a:off x="0" y="0"/>
-                            <a:ext cx="3896393" cy="3400454"/>
-                          </a:xfrm>
-                          <a:prstGeom prst="rect">
-                            <a:avLst/>
-                          </a:prstGeom>
-                        </pic:spPr>
-                      </pic:pic>
-                    </a:graphicData>
-                  </a:graphic>
-                </wp:inline>
-              </w:drawing>
-            </w:r>
-          </w:p>
-        </w:tc>
-      </w:tr>
-      <w:tr>
-        <w:trPr>
-          <w:trHeight w:val="1300"/>
-        </w:trPr>
-        <w:tc>
-          <w:tcPr>
-            <w:tcW w:w="6480" w:type="dxa"/>
-            <w:tcBorders>
-              <w:top w:val="single" w:sz="8" w:space="0" w:color="999999"/>
-              <w:left w:val="single" w:sz="8" w:space="0" w:color="999999"/>
-              <w:bottom w:val="single" w:sz="8" w:space="0" w:color="999999"/>
-              <w:right w:val="single" w:sz="8" w:space="0" w:color="999999"/>
-            </w:tcBorders>
-            <w:tcMar>
-              <w:top w:w="100" w:type="dxa"/>
-              <w:left w:w="100" w:type="dxa"/>
-              <w:bottom w:w="100" w:type="dxa"/>
-              <w:right w:w="100" w:type="dxa"/>
-            </w:tcMar>
-          </w:tcPr>
-          <w:p>
-            <w:pPr>
-              <w:pStyle w:val="Normal1"/>
-              <w:spacing w:line="240" w:lineRule="auto"/>
-              <w:rPr>
-                <w:color w:val="000000" w:themeColor="text1"/>
-                <w:szCs w:val="22"/>
-              </w:rPr>
-            </w:pPr>
-            <w:r>
-              <w:rPr>
-                <w:color w:val="000000" w:themeColor="text1"/>
-                <w:szCs w:val="22"/>
-              </w:rPr>
-              <w:t>7.</w:t>
-            </w:r>
-            <w:r>
-              <w:rPr>
-                <w:color w:val="000000" w:themeColor="text1"/>
-                <w:szCs w:val="22"/>
-              </w:rPr>
-              <w:t xml:space="preserve"> By </w:t>
-            </w:r>
-            <w:r>
-              <w:rPr>
-                <w:i/>
-                <w:color w:val="000000" w:themeColor="text1"/>
-                <w:szCs w:val="22"/>
-              </w:rPr>
-              <w:t xml:space="preserve">adaptability </w:t>
-            </w:r>
-            <w:r>
-              <w:rPr>
-                <w:color w:val="000000" w:themeColor="text1"/>
-                <w:szCs w:val="22"/>
-              </w:rPr>
-              <w:t>we refer to the application’s feature that allows it to be used in any stage of the geometry class.</w:t>
-            </w:r>
-            <w:r>
-              <w:rPr>
-                <w:color w:val="000000" w:themeColor="text1"/>
-                <w:szCs w:val="22"/>
-              </w:rPr>
-              <w:t xml:space="preserve"> It achieves this by a built-in set of toolboxes. The toolboxes</w:t>
-            </w:r>
-            <w:r>
-              <w:rPr>
-                <w:color w:val="000000" w:themeColor="text1"/>
-                <w:szCs w:val="22"/>
-              </w:rPr>
-              <w:t xml:space="preserve"> contain powerful instruments for drawing.</w:t>
-            </w:r>
-          </w:p>
-        </w:tc>
-        <w:tc>
-          <w:tcPr>
-            <w:tcW w:w="6480" w:type="dxa"/>
-            <w:tcBorders>
-              <w:top w:val="single" w:sz="8" w:space="0" w:color="999999"/>
-              <w:left w:val="single" w:sz="8" w:space="0" w:color="999999"/>
-              <w:bottom w:val="single" w:sz="8" w:space="0" w:color="999999"/>
-              <w:right w:val="single" w:sz="8" w:space="0" w:color="999999"/>
-            </w:tcBorders>
-            <w:tcMar>
-              <w:top w:w="100" w:type="dxa"/>
-              <w:left w:w="100" w:type="dxa"/>
-              <w:bottom w:w="100" w:type="dxa"/>
-              <w:right w:w="100" w:type="dxa"/>
-            </w:tcMar>
-          </w:tcPr>
-          <w:p>
-            <w:pPr>
-              <w:pStyle w:val="Normal1"/>
-              <w:spacing w:line="240" w:lineRule="auto"/>
-              <w:rPr>
-                <w:color w:val="000000" w:themeColor="text1"/>
-                <w:szCs w:val="22"/>
-              </w:rPr>
-            </w:pPr>
-            <w:r>
-              <w:rPr>
-                <w:color w:val="000000" w:themeColor="text1"/>
-                <w:szCs w:val="22"/>
-              </w:rPr>
-              <w:t>8.</w:t>
-            </w:r>
-            <w:r>
-              <w:rPr>
-                <w:color w:val="000000" w:themeColor="text1"/>
-                <w:szCs w:val="22"/>
-              </w:rPr>
-              <w:t xml:space="preserve"> </w:t>
-            </w:r>
-            <w:r>
-              <w:rPr>
-                <w:color w:val="000000" w:themeColor="text1"/>
-                <w:szCs w:val="22"/>
-              </w:rPr>
-              <w:t>From the basics of points, lines and segments …</w:t>
-            </w:r>
-          </w:p>
-        </w:tc>
-      </w:tr>
-    </w:tbl>
-    <w:p>
-      <w:pPr>
-        <w:rPr>
-          <w:color w:val="000000" w:themeColor="text1"/>
-          <w:szCs w:val="22"/>
-        </w:rPr>
-      </w:pPr>
-    </w:p>
-    <w:p>
-      <w:pPr>
-        <w:rPr>
-          <w:color w:val="000000" w:themeColor="text1"/>
-          <w:szCs w:val="22"/>
-        </w:rPr>
-      </w:pPr>
-      <w:r>
-        <w:rPr>
-          <w:color w:val="000000" w:themeColor="text1"/>
-          <w:szCs w:val="22"/>
-        </w:rPr>
-        <w:br w:type="page"/>
-      </w:r>
-    </w:p>
-    <w:tbl>
-      <w:tblPr>
-        <w:tblW w:w="12960" w:type="dxa"/>
-        <w:tblBorders>
-          <w:top w:val="single" w:sz="8" w:space="0" w:color="000000"/>
-          <w:left w:val="single" w:sz="8" w:space="0" w:color="000000"/>
-          <w:bottom w:val="single" w:sz="8" w:space="0" w:color="000000"/>
-          <w:right w:val="single" w:sz="8" w:space="0" w:color="000000"/>
-          <w:insideH w:val="single" w:sz="8" w:space="0" w:color="000000"/>
-          <w:insideV w:val="single" w:sz="8" w:space="0" w:color="000000"/>
-        </w:tblBorders>
-        <w:tblLayout w:type="fixed"/>
-        <w:tblLook w:val="0600" w:firstRow="0" w:lastRow="0" w:firstColumn="0" w:lastColumn="0" w:noHBand="1" w:noVBand="1"/>
-      </w:tblPr>
-      <w:tblGrid>
-        <w:gridCol w:w="6480"/>
-        <w:gridCol w:w="6480"/>
-      </w:tblGrid>
-      <w:tr>
-        <w:trPr>
-          <w:trHeight w:val="5517"/>
-        </w:trPr>
-        <w:tc>
-          <w:tcPr>
-            <w:tcW w:w="6480" w:type="dxa"/>
-            <w:tcBorders>
-              <w:top w:val="single" w:sz="8" w:space="0" w:color="999999"/>
-              <w:left w:val="single" w:sz="8" w:space="0" w:color="999999"/>
-              <w:bottom w:val="single" w:sz="8" w:space="0" w:color="999999"/>
-              <w:right w:val="single" w:sz="8" w:space="0" w:color="999999"/>
-            </w:tcBorders>
-            <w:tcMar>
-              <w:top w:w="100" w:type="dxa"/>
-              <w:left w:w="100" w:type="dxa"/>
-              <w:bottom w:w="100" w:type="dxa"/>
-              <w:right w:w="100" w:type="dxa"/>
-            </w:tcMar>
-          </w:tcPr>
-          <w:p>
-            <w:pPr>
-              <w:pStyle w:val="Normal1"/>
-              <w:spacing w:line="240" w:lineRule="auto"/>
-              <w:rPr>
-                <w:color w:val="000000" w:themeColor="text1"/>
-                <w:szCs w:val="22"/>
-              </w:rPr>
-            </w:pPr>
-            <w:r>
-              <w:rPr>
-                <w:noProof/>
-                <w:color w:val="000000" w:themeColor="text1"/>
-                <w:szCs w:val="22"/>
-              </w:rPr>
-              <w:lastRenderedPageBreak/>
-              <w:drawing>
-                <wp:inline distT="0" distB="0" distL="0" distR="0" wp14:anchorId="0D67A6DB" wp14:editId="1026A163">
-                  <wp:extent cx="3952875" cy="3286125"/>
-                  <wp:effectExtent l="0" t="0" r="9525" b="9525"/>
-                  <wp:docPr id="15" name="Picture 15"/>
-                  <wp:cNvGraphicFramePr>
-                    <a:graphicFrameLocks xmlns:a="http://schemas.openxmlformats.org/drawingml/2006/main" noChangeAspect="1"/>
-                  </wp:cNvGraphicFramePr>
-                  <a:graphic xmlns:a="http://schemas.openxmlformats.org/drawingml/2006/main">
-                    <a:graphicData uri="http://schemas.openxmlformats.org/drawingml/2006/picture">
-                      <pic:pic xmlns:pic="http://schemas.openxmlformats.org/drawingml/2006/picture">
-                        <pic:nvPicPr>
-                          <pic:cNvPr id="0" name="s3_1.jpg"/>
-                          <pic:cNvPicPr/>
-                        </pic:nvPicPr>
-                        <pic:blipFill>
-                          <a:blip r:embed="rId14">
-                            <a:extLst>
-                              <a:ext uri="{28A0092B-C50C-407E-A947-70E740481C1C}">
-                                <a14:useLocalDpi xmlns:a14="http://schemas.microsoft.com/office/drawing/2010/main" val="0"/>
-                              </a:ext>
-                            </a:extLst>
-                          </a:blip>
-                          <a:stretch>
-                            <a:fillRect/>
-                          </a:stretch>
-                        </pic:blipFill>
-                        <pic:spPr>
-                          <a:xfrm>
-                            <a:off x="0" y="0"/>
-                            <a:ext cx="3952951" cy="3286188"/>
-                          </a:xfrm>
-                          <a:prstGeom prst="rect">
-                            <a:avLst/>
-                          </a:prstGeom>
-                        </pic:spPr>
-                      </pic:pic>
-                    </a:graphicData>
-                  </a:graphic>
-                </wp:inline>
-              </w:drawing>
-            </w:r>
-          </w:p>
-        </w:tc>
-        <w:tc>
-          <w:tcPr>
-            <w:tcW w:w="6480" w:type="dxa"/>
-            <w:tcBorders>
-              <w:top w:val="single" w:sz="8" w:space="0" w:color="999999"/>
-              <w:left w:val="single" w:sz="8" w:space="0" w:color="999999"/>
-              <w:bottom w:val="single" w:sz="8" w:space="0" w:color="999999"/>
-              <w:right w:val="single" w:sz="8" w:space="0" w:color="999999"/>
-            </w:tcBorders>
-            <w:tcMar>
-              <w:top w:w="100" w:type="dxa"/>
-              <w:left w:w="100" w:type="dxa"/>
-              <w:bottom w:w="100" w:type="dxa"/>
-              <w:right w:w="100" w:type="dxa"/>
-            </w:tcMar>
-          </w:tcPr>
-          <w:p>
-            <w:pPr>
-              <w:pStyle w:val="Normal1"/>
-              <w:spacing w:line="240" w:lineRule="auto"/>
-              <w:rPr>
-                <w:color w:val="000000" w:themeColor="text1"/>
-                <w:szCs w:val="22"/>
-              </w:rPr>
-            </w:pPr>
-            <w:r>
-              <w:rPr>
-                <w:noProof/>
-                <w:color w:val="000000" w:themeColor="text1"/>
-                <w:szCs w:val="22"/>
-              </w:rPr>
-              <w:drawing>
-                <wp:inline distT="0" distB="0" distL="0" distR="0" wp14:anchorId="30820797" wp14:editId="251603DE">
-                  <wp:extent cx="3987656" cy="3257550"/>
-                  <wp:effectExtent l="0" t="0" r="0" b="0"/>
-                  <wp:docPr id="16" name="Picture 16"/>
-                  <wp:cNvGraphicFramePr>
-                    <a:graphicFrameLocks xmlns:a="http://schemas.openxmlformats.org/drawingml/2006/main" noChangeAspect="1"/>
-                  </wp:cNvGraphicFramePr>
-                  <a:graphic xmlns:a="http://schemas.openxmlformats.org/drawingml/2006/main">
-                    <a:graphicData uri="http://schemas.openxmlformats.org/drawingml/2006/picture">
-                      <pic:pic xmlns:pic="http://schemas.openxmlformats.org/drawingml/2006/picture">
-                        <pic:nvPicPr>
-                          <pic:cNvPr id="0" name="s3_2.jpg"/>
-                          <pic:cNvPicPr/>
-                        </pic:nvPicPr>
-                        <pic:blipFill>
-                          <a:blip r:embed="rId15">
-                            <a:extLst>
-                              <a:ext uri="{28A0092B-C50C-407E-A947-70E740481C1C}">
-                                <a14:useLocalDpi xmlns:a14="http://schemas.microsoft.com/office/drawing/2010/main" val="0"/>
-                              </a:ext>
-                            </a:extLst>
-                          </a:blip>
-                          <a:stretch>
-                            <a:fillRect/>
-                          </a:stretch>
-                        </pic:blipFill>
-                        <pic:spPr>
-                          <a:xfrm>
-                            <a:off x="0" y="0"/>
-                            <a:ext cx="3993205" cy="3262083"/>
-                          </a:xfrm>
-                          <a:prstGeom prst="rect">
-                            <a:avLst/>
-                          </a:prstGeom>
-                        </pic:spPr>
-                      </pic:pic>
-                    </a:graphicData>
-                  </a:graphic>
-                </wp:inline>
-              </w:drawing>
-            </w:r>
-          </w:p>
-        </w:tc>
-      </w:tr>
-      <w:tr>
-        <w:trPr>
-          <w:trHeight w:val="1300"/>
-        </w:trPr>
-        <w:tc>
-          <w:tcPr>
-            <w:tcW w:w="6480" w:type="dxa"/>
-            <w:tcBorders>
-              <w:top w:val="single" w:sz="8" w:space="0" w:color="999999"/>
-              <w:left w:val="single" w:sz="8" w:space="0" w:color="999999"/>
-              <w:bottom w:val="single" w:sz="8" w:space="0" w:color="999999"/>
-              <w:right w:val="single" w:sz="8" w:space="0" w:color="999999"/>
-            </w:tcBorders>
-            <w:tcMar>
-              <w:top w:w="100" w:type="dxa"/>
-              <w:left w:w="100" w:type="dxa"/>
-              <w:bottom w:w="100" w:type="dxa"/>
-              <w:right w:w="100" w:type="dxa"/>
-            </w:tcMar>
-          </w:tcPr>
-          <w:p>
-            <w:pPr>
-              <w:pStyle w:val="Normal1"/>
-              <w:spacing w:line="240" w:lineRule="auto"/>
-              <w:rPr>
-                <w:color w:val="000000" w:themeColor="text1"/>
-                <w:szCs w:val="22"/>
-              </w:rPr>
-            </w:pPr>
-            <w:r>
-              <w:rPr>
-                <w:color w:val="000000" w:themeColor="text1"/>
-                <w:szCs w:val="22"/>
-              </w:rPr>
-              <w:t>9.</w:t>
-            </w:r>
-            <w:r>
-              <w:rPr>
-                <w:color w:val="000000" w:themeColor="text1"/>
-                <w:szCs w:val="22"/>
-              </w:rPr>
-              <w:t xml:space="preserve"> … to the beautiful world of 2D figures …</w:t>
-            </w:r>
-          </w:p>
-        </w:tc>
-        <w:tc>
-          <w:tcPr>
-            <w:tcW w:w="6480" w:type="dxa"/>
-            <w:tcBorders>
-              <w:top w:val="single" w:sz="8" w:space="0" w:color="999999"/>
-              <w:left w:val="single" w:sz="8" w:space="0" w:color="999999"/>
-              <w:bottom w:val="single" w:sz="8" w:space="0" w:color="999999"/>
-              <w:right w:val="single" w:sz="8" w:space="0" w:color="999999"/>
-            </w:tcBorders>
-            <w:tcMar>
-              <w:top w:w="100" w:type="dxa"/>
-              <w:left w:w="100" w:type="dxa"/>
-              <w:bottom w:w="100" w:type="dxa"/>
-              <w:right w:w="100" w:type="dxa"/>
-            </w:tcMar>
-          </w:tcPr>
-          <w:p>
-            <w:pPr>
-              <w:pStyle w:val="Normal1"/>
-              <w:spacing w:line="240" w:lineRule="auto"/>
-              <w:rPr>
-                <w:color w:val="000000" w:themeColor="text1"/>
-                <w:szCs w:val="22"/>
-              </w:rPr>
-            </w:pPr>
-            <w:r>
-              <w:rPr>
-                <w:color w:val="000000" w:themeColor="text1"/>
-                <w:szCs w:val="22"/>
-              </w:rPr>
-              <w:t>10.</w:t>
-            </w:r>
-            <w:r>
-              <w:rPr>
-                <w:color w:val="000000" w:themeColor="text1"/>
-                <w:szCs w:val="22"/>
-              </w:rPr>
-              <w:t xml:space="preserve"> … and the huge space of 3D.</w:t>
-            </w:r>
-          </w:p>
-        </w:tc>
-      </w:tr>
-    </w:tbl>
-    <w:p>
-      <w:pPr>
-        <w:rPr>
-          <w:color w:val="000000" w:themeColor="text1"/>
-          <w:szCs w:val="22"/>
-        </w:rPr>
-      </w:pPr>
-    </w:p>
-    <w:p>
-      <w:pPr>
-        <w:rPr>
-          <w:color w:val="000000" w:themeColor="text1"/>
-          <w:szCs w:val="22"/>
-        </w:rPr>
-      </w:pPr>
-      <w:r>
-        <w:rPr>
-          <w:color w:val="000000" w:themeColor="text1"/>
-          <w:szCs w:val="22"/>
-        </w:rPr>
-        <w:br w:type="page"/>
-      </w:r>
-    </w:p>
-    <w:tbl>
-      <w:tblPr>
-        <w:tblW w:w="12960" w:type="dxa"/>
-        <w:tblBorders>
-          <w:top w:val="single" w:sz="8" w:space="0" w:color="000000"/>
-          <w:left w:val="single" w:sz="8" w:space="0" w:color="000000"/>
-          <w:bottom w:val="single" w:sz="8" w:space="0" w:color="000000"/>
-          <w:right w:val="single" w:sz="8" w:space="0" w:color="000000"/>
-          <w:insideH w:val="single" w:sz="8" w:space="0" w:color="000000"/>
-          <w:insideV w:val="single" w:sz="8" w:space="0" w:color="000000"/>
-        </w:tblBorders>
-        <w:tblLayout w:type="fixed"/>
-        <w:tblLook w:val="0600" w:firstRow="0" w:lastRow="0" w:firstColumn="0" w:lastColumn="0" w:noHBand="1" w:noVBand="1"/>
-      </w:tblPr>
-      <w:tblGrid>
-        <w:gridCol w:w="6480"/>
-        <w:gridCol w:w="6480"/>
-      </w:tblGrid>
-      <w:tr>
-        <w:trPr>
-          <w:trHeight w:val="5517"/>
-        </w:trPr>
-        <w:tc>
-          <w:tcPr>
-            <w:tcW w:w="6480" w:type="dxa"/>
-            <w:tcBorders>
-              <w:top w:val="single" w:sz="8" w:space="0" w:color="999999"/>
-              <w:left w:val="single" w:sz="8" w:space="0" w:color="999999"/>
-              <w:bottom w:val="single" w:sz="8" w:space="0" w:color="999999"/>
-              <w:right w:val="single" w:sz="8" w:space="0" w:color="999999"/>
-            </w:tcBorders>
-            <w:tcMar>
-              <w:top w:w="100" w:type="dxa"/>
-              <w:left w:w="100" w:type="dxa"/>
-              <w:bottom w:w="100" w:type="dxa"/>
-              <w:right w:w="100" w:type="dxa"/>
-            </w:tcMar>
-          </w:tcPr>
-          <w:p>
-            <w:pPr>
-              <w:pStyle w:val="Normal1"/>
-              <w:spacing w:line="240" w:lineRule="auto"/>
-              <w:rPr>
-                <w:color w:val="000000" w:themeColor="text1"/>
-                <w:szCs w:val="22"/>
-              </w:rPr>
-            </w:pPr>
-            <w:r>
-              <w:rPr>
-                <w:noProof/>
-                <w:color w:val="000000" w:themeColor="text1"/>
-                <w:szCs w:val="22"/>
-              </w:rPr>
-              <w:lastRenderedPageBreak/>
-              <w:drawing>
                 <wp:inline distT="0" distB="0" distL="0" distR="0" wp14:anchorId="4C997DFC" wp14:editId="01D230DB">
                   <wp:extent cx="3980180" cy="3371850"/>
                   <wp:effectExtent l="0" t="0" r="1270" b="0"/>
@@ -1846,7 +2756,7 @@
                           <pic:cNvPicPr/>
                         </pic:nvPicPr>
                         <pic:blipFill>
-                          <a:blip r:embed="rId16">
+                          <a:blip r:embed="rId15">
                             <a:extLst>
                               <a:ext uri="{28A0092B-C50C-407E-A947-70E740481C1C}">
                                 <a14:useLocalDpi xmlns:a14="http://schemas.microsoft.com/office/drawing/2010/main" val="0"/>
@@ -1899,8 +2809,6 @@
                 <w:szCs w:val="22"/>
               </w:rPr>
             </w:pPr>
-            <w:bookmarkStart w:id="1" w:name="_GoBack"/>
-            <w:bookmarkEnd w:id="1"/>
           </w:p>
         </w:tc>
       </w:tr>
@@ -1926,33 +2834,80 @@
           </w:tcPr>
           <w:p>
             <w:pPr>
-              <w:pStyle w:val="Normal1"/>
+              <w:pStyle w:val="normal10"/>
+              <w:shd w:val="clear" w:color="auto" w:fill="FFFFFF"/>
+              <w:spacing w:before="0" w:beforeAutospacing="0" w:after="0" w:afterAutospacing="0"/>
+              <w:rPr>
+                <w:rFonts w:ascii="Arial" w:hAnsi="Arial" w:cs="Arial"/>
+                <w:color w:val="000000"/>
+                <w:sz w:val="22"/>
+                <w:szCs w:val="22"/>
+              </w:rPr>
+            </w:pPr>
+            <w:r>
+              <w:rPr>
+                <w:color w:val="000000" w:themeColor="text1"/>
+                <w:szCs w:val="22"/>
+              </w:rPr>
+              <w:t>11.</w:t>
+            </w:r>
+            <w:r>
+              <w:rPr>
+                <w:color w:val="000000" w:themeColor="text1"/>
+                <w:szCs w:val="22"/>
+              </w:rPr>
+              <w:t xml:space="preserve"> </w:t>
+            </w:r>
+            <w:r>
+              <w:rPr>
+                <w:rFonts w:ascii="Arial" w:hAnsi="Arial" w:cs="Arial"/>
+                <w:color w:val="000000"/>
+                <w:sz w:val="22"/>
+                <w:szCs w:val="22"/>
+              </w:rPr>
+              <w:t>Well, we came a long road, but not for nothing, cause:</w:t>
+            </w:r>
+          </w:p>
+          <w:p>
+            <w:pPr>
+              <w:shd w:val="clear" w:color="auto" w:fill="FFFFFF"/>
               <w:spacing w:line="240" w:lineRule="auto"/>
               <w:rPr>
-                <w:color w:val="000000" w:themeColor="text1"/>
-                <w:szCs w:val="22"/>
-              </w:rPr>
-            </w:pPr>
-            <w:r>
-              <w:rPr>
-                <w:color w:val="000000" w:themeColor="text1"/>
-                <w:szCs w:val="22"/>
-              </w:rPr>
-              <w:t>11.</w:t>
-            </w:r>
-            <w:r>
-              <w:rPr>
-                <w:color w:val="000000" w:themeColor="text1"/>
-                <w:szCs w:val="22"/>
-              </w:rPr>
-              <w:t xml:space="preserve"> The application is very handy </w:t>
-            </w:r>
-            <w:r>
-              <w:rPr>
-                <w:color w:val="000000" w:themeColor="text1"/>
-                <w:szCs w:val="22"/>
-              </w:rPr>
-              <w:t>and useful for both the professor and the students. It doesn’t focus on teaching or evaluating only, but on both.</w:t>
+                <w:rFonts w:eastAsia="Times New Roman"/>
+                <w:szCs w:val="22"/>
+              </w:rPr>
+            </w:pPr>
+            <w:r>
+              <w:rPr>
+                <w:rFonts w:eastAsia="Times New Roman"/>
+                <w:i/>
+                <w:iCs/>
+                <w:szCs w:val="22"/>
+              </w:rPr>
+              <w:t>All's well that ends well</w:t>
+            </w:r>
+            <w:r>
+              <w:rPr>
+                <w:rFonts w:eastAsia="Times New Roman"/>
+                <w:szCs w:val="22"/>
+              </w:rPr>
+              <w:t>...thanks to </w:t>
+            </w:r>
+            <w:r>
+              <w:rPr>
+                <w:rFonts w:eastAsia="Times New Roman"/>
+                <w:i/>
+                <w:iCs/>
+                <w:szCs w:val="22"/>
+              </w:rPr>
+              <w:t>Paint With Voice</w:t>
+            </w:r>
+            <w:r>
+              <w:rPr>
+                <w:rFonts w:eastAsia="Times New Roman"/>
+                <w:szCs w:val="22"/>
+              </w:rPr>
+              <w:t>.</w:t>
             </w:r>
           </w:p>
         </w:tc>
@@ -1977,209 +2932,6 @@
               <w:pStyle w:val="Normal1"/>
               <w:spacing w:line="240" w:lineRule="auto"/>
               <w:rPr>
-                <w:color w:val="000000" w:themeColor="text1"/>
-                <w:szCs w:val="22"/>
-              </w:rPr>
-            </w:pPr>
-            <w:r>
-              <w:rPr>
-                <w:color w:val="000000" w:themeColor="text1"/>
-                <w:szCs w:val="22"/>
-              </w:rPr>
-              <w:t>12.</w:t>
-            </w:r>
-            <w:r>
-              <w:rPr>
-                <w:color w:val="000000" w:themeColor="text1"/>
-                <w:szCs w:val="22"/>
-              </w:rPr>
-              <w:t xml:space="preserve"> After the great part of teaching the application proves itself useful for evaluating. The teacher can block certain draw instruments and ask the student to draw a certain fi</w:t>
-            </w:r>
-            <w:r>
-              <w:rPr>
-                <w:color w:val="000000" w:themeColor="text1"/>
-                <w:szCs w:val="22"/>
-              </w:rPr>
-              <w:t>gure using more basic figures.</w:t>
-            </w:r>
-          </w:p>
-          <w:p>
-            <w:pPr>
-              <w:pStyle w:val="Normal1"/>
-              <w:spacing w:line="240" w:lineRule="auto"/>
-              <w:rPr>
-                <w:color w:val="000000" w:themeColor="text1"/>
-                <w:szCs w:val="22"/>
-              </w:rPr>
-            </w:pPr>
-          </w:p>
-          <w:p>
-            <w:pPr>
-              <w:pStyle w:val="Normal1"/>
-              <w:spacing w:line="240" w:lineRule="auto"/>
-              <w:rPr>
-                <w:color w:val="000000" w:themeColor="text1"/>
-                <w:szCs w:val="22"/>
-              </w:rPr>
-            </w:pPr>
-            <w:r>
-              <w:rPr>
-                <w:color w:val="000000" w:themeColor="text1"/>
-                <w:szCs w:val="22"/>
-              </w:rPr>
-              <w:t>Example:</w:t>
-            </w:r>
-          </w:p>
-          <w:p>
-            <w:pPr>
-              <w:rPr>
-                <w:rFonts w:ascii="Times" w:eastAsia="Times New Roman" w:hAnsi="Times" w:cs="Times New Roman"/>
-                <w:color w:val="auto"/>
-                <w:sz w:val="20"/>
-              </w:rPr>
-            </w:pPr>
-            <w:r>
-              <w:rPr>
-                <w:color w:val="auto"/>
-                <w:szCs w:val="22"/>
-              </w:rPr>
-              <w:t>Teacher</w:t>
-            </w:r>
-            <w:r>
-              <w:rPr>
-                <w:color w:val="000000" w:themeColor="text1"/>
-                <w:szCs w:val="22"/>
-              </w:rPr>
-              <w:t xml:space="preserve">: Please draw an </w:t>
-            </w:r>
-            <w:hyperlink r:id="rId17" w:history="1">
-              <w:r>
-                <w:rPr>
-                  <w:rFonts w:eastAsia="Times New Roman"/>
-                  <w:color w:val="232323"/>
-                  <w:sz w:val="21"/>
-                  <w:szCs w:val="21"/>
-                  <w:shd w:val="clear" w:color="auto" w:fill="FFFFFF"/>
-                </w:rPr>
-                <w:t>equilateral</w:t>
-              </w:r>
-            </w:hyperlink>
-            <w:r>
-              <w:rPr>
-                <w:rFonts w:eastAsia="Times New Roman"/>
-                <w:color w:val="232323"/>
-                <w:sz w:val="21"/>
-                <w:szCs w:val="21"/>
-                <w:shd w:val="clear" w:color="auto" w:fill="FFFFFF"/>
-              </w:rPr>
-              <w:t> </w:t>
-            </w:r>
-            <w:hyperlink r:id="rId18" w:history="1">
-              <w:r>
-                <w:rPr>
-                  <w:rFonts w:eastAsia="Times New Roman"/>
-                  <w:color w:val="232323"/>
-                  <w:sz w:val="21"/>
-                  <w:szCs w:val="21"/>
-                  <w:shd w:val="clear" w:color="auto" w:fill="FFFFFF"/>
-                </w:rPr>
-                <w:t>triangle</w:t>
-              </w:r>
-            </w:hyperlink>
-            <w:r>
-              <w:rPr>
-                <w:rFonts w:ascii="Times" w:eastAsia="Times New Roman" w:hAnsi="Times" w:cs="Times New Roman"/>
-                <w:color w:val="auto"/>
-                <w:sz w:val="20"/>
-              </w:rPr>
-              <w:t>.</w:t>
-            </w:r>
-          </w:p>
-          <w:p>
-            <w:pPr>
-              <w:rPr>
-                <w:rFonts w:eastAsia="Times New Roman"/>
-                <w:bCs/>
-                <w:color w:val="222222"/>
-                <w:szCs w:val="22"/>
-                <w:shd w:val="clear" w:color="auto" w:fill="FFFFFF"/>
-              </w:rPr>
-            </w:pPr>
-            <w:r>
-              <w:rPr>
-                <w:rFonts w:eastAsia="Times New Roman"/>
-                <w:color w:val="auto"/>
-                <w:szCs w:val="22"/>
-              </w:rPr>
-              <w:t>Student: Draw segment AB, length 10</w:t>
-            </w:r>
-            <w:r>
-              <w:rPr>
-                <w:rFonts w:eastAsia="Times New Roman"/>
-                <w:color w:val="auto"/>
-                <w:szCs w:val="22"/>
-              </w:rPr>
-              <w:t>cm</w:t>
-            </w:r>
-            <w:r>
-              <w:rPr>
-                <w:rFonts w:eastAsia="Times New Roman"/>
-                <w:color w:val="auto"/>
-                <w:szCs w:val="22"/>
-              </w:rPr>
-              <w:t>. Draw segment BC, length 10</w:t>
-            </w:r>
-            <w:r>
-              <w:rPr>
-                <w:rFonts w:eastAsia="Times New Roman"/>
-                <w:color w:val="auto"/>
-                <w:szCs w:val="22"/>
-              </w:rPr>
-              <w:t>cm</w:t>
-            </w:r>
-            <w:r>
-              <w:rPr>
-                <w:rFonts w:eastAsia="Times New Roman"/>
-                <w:color w:val="auto"/>
-                <w:szCs w:val="22"/>
-              </w:rPr>
-              <w:t>, ABC angle 60</w:t>
-            </w:r>
-            <w:r>
-              <w:rPr>
-                <w:rFonts w:eastAsia="Times New Roman"/>
-                <w:bCs/>
-                <w:color w:val="222222"/>
-                <w:szCs w:val="22"/>
-                <w:shd w:val="clear" w:color="auto" w:fill="FFFFFF"/>
-              </w:rPr>
-              <w:t>°. Draw segment CA.</w:t>
-            </w:r>
-          </w:p>
-          <w:p>
-            <w:pPr>
-              <w:rPr>
-                <w:rFonts w:eastAsia="Times New Roman"/>
-                <w:bCs/>
-                <w:color w:val="222222"/>
-                <w:szCs w:val="22"/>
-                <w:shd w:val="clear" w:color="auto" w:fill="FFFFFF"/>
-              </w:rPr>
-            </w:pPr>
-            <w:r>
-              <w:rPr>
-                <w:rFonts w:eastAsia="Times New Roman"/>
-                <w:bCs/>
-                <w:color w:val="222222"/>
-                <w:szCs w:val="22"/>
-                <w:shd w:val="clear" w:color="auto" w:fill="FFFFFF"/>
-              </w:rPr>
-              <w:t>Teacher: Good job, you got an A+!</w:t>
-            </w:r>
-          </w:p>
-          <w:p>
-            <w:pPr>
-              <w:rPr>
                 <w:rFonts w:ascii="Times" w:eastAsia="Times New Roman" w:hAnsi="Times" w:cs="Times New Roman"/>
                 <w:color w:val="auto"/>
                 <w:sz w:val="20"/>
@@ -2205,6 +2957,589 @@
     </w:sectPr>
   </w:body>
 </w:document>
+</file>
+
+<file path=word/numbering.xml><?xml version="1.0" encoding="utf-8"?>
+<w:numbering xmlns:wpc="http://schemas.microsoft.com/office/word/2010/wordprocessingCanvas" xmlns:mc="http://schemas.openxmlformats.org/markup-compatibility/2006" xmlns:o="urn:schemas-microsoft-com:office:office" xmlns:r="http://schemas.openxmlformats.org/officeDocument/2006/relationships" xmlns:m="http://schemas.openxmlformats.org/officeDocument/2006/math" xmlns:v="urn:schemas-microsoft-com:vml" xmlns:wp14="http://schemas.microsoft.com/office/word/2010/wordprocessingDrawing" xmlns:wp="http://schemas.openxmlformats.org/drawingml/2006/wordprocessingDrawing" xmlns:w10="urn:schemas-microsoft-com:office:word" xmlns:w="http://schemas.openxmlformats.org/wordprocessingml/2006/main" xmlns:w14="http://schemas.microsoft.com/office/word/2010/wordml" xmlns:w15="http://schemas.microsoft.com/office/word/2012/wordml" xmlns:wpg="http://schemas.microsoft.com/office/word/2010/wordprocessingGroup" xmlns:wpi="http://schemas.microsoft.com/office/word/2010/wordprocessingInk" xmlns:wne="http://schemas.microsoft.com/office/word/2006/wordml" xmlns:wps="http://schemas.microsoft.com/office/word/2010/wordprocessingShape" mc:Ignorable="w14 w15 wp14">
+  <w:abstractNum w:abstractNumId="0">
+    <w:nsid w:val="0C7648D6"/>
+    <w:multiLevelType w:val="hybridMultilevel"/>
+    <w:tmpl w:val="D690D942"/>
+    <w:lvl w:ilvl="0" w:tplc="C21A0B0C">
+      <w:start w:val="1"/>
+      <w:numFmt w:val="bullet"/>
+      <w:lvlText w:val=""/>
+      <w:lvlJc w:val="left"/>
+      <w:pPr>
+        <w:ind w:left="720" w:hanging="360"/>
+      </w:pPr>
+      <w:rPr>
+        <w:rFonts w:ascii="Symbol" w:hAnsi="Symbol" w:hint="default"/>
+      </w:rPr>
+    </w:lvl>
+    <w:lvl w:ilvl="1" w:tplc="04090003" w:tentative="1">
+      <w:start w:val="1"/>
+      <w:numFmt w:val="bullet"/>
+      <w:lvlText w:val="o"/>
+      <w:lvlJc w:val="left"/>
+      <w:pPr>
+        <w:ind w:left="1440" w:hanging="360"/>
+      </w:pPr>
+      <w:rPr>
+        <w:rFonts w:ascii="Courier New" w:hAnsi="Courier New" w:cs="Courier New" w:hint="default"/>
+      </w:rPr>
+    </w:lvl>
+    <w:lvl w:ilvl="2" w:tplc="04090005" w:tentative="1">
+      <w:start w:val="1"/>
+      <w:numFmt w:val="bullet"/>
+      <w:lvlText w:val=""/>
+      <w:lvlJc w:val="left"/>
+      <w:pPr>
+        <w:ind w:left="2160" w:hanging="360"/>
+      </w:pPr>
+      <w:rPr>
+        <w:rFonts w:ascii="Wingdings" w:hAnsi="Wingdings" w:hint="default"/>
+      </w:rPr>
+    </w:lvl>
+    <w:lvl w:ilvl="3" w:tplc="04090001" w:tentative="1">
+      <w:start w:val="1"/>
+      <w:numFmt w:val="bullet"/>
+      <w:lvlText w:val=""/>
+      <w:lvlJc w:val="left"/>
+      <w:pPr>
+        <w:ind w:left="2880" w:hanging="360"/>
+      </w:pPr>
+      <w:rPr>
+        <w:rFonts w:ascii="Symbol" w:hAnsi="Symbol" w:hint="default"/>
+      </w:rPr>
+    </w:lvl>
+    <w:lvl w:ilvl="4" w:tplc="04090003" w:tentative="1">
+      <w:start w:val="1"/>
+      <w:numFmt w:val="bullet"/>
+      <w:lvlText w:val="o"/>
+      <w:lvlJc w:val="left"/>
+      <w:pPr>
+        <w:ind w:left="3600" w:hanging="360"/>
+      </w:pPr>
+      <w:rPr>
+        <w:rFonts w:ascii="Courier New" w:hAnsi="Courier New" w:cs="Courier New" w:hint="default"/>
+      </w:rPr>
+    </w:lvl>
+    <w:lvl w:ilvl="5" w:tplc="04090005" w:tentative="1">
+      <w:start w:val="1"/>
+      <w:numFmt w:val="bullet"/>
+      <w:lvlText w:val=""/>
+      <w:lvlJc w:val="left"/>
+      <w:pPr>
+        <w:ind w:left="4320" w:hanging="360"/>
+      </w:pPr>
+      <w:rPr>
+        <w:rFonts w:ascii="Wingdings" w:hAnsi="Wingdings" w:hint="default"/>
+      </w:rPr>
+    </w:lvl>
+    <w:lvl w:ilvl="6" w:tplc="04090001" w:tentative="1">
+      <w:start w:val="1"/>
+      <w:numFmt w:val="bullet"/>
+      <w:lvlText w:val=""/>
+      <w:lvlJc w:val="left"/>
+      <w:pPr>
+        <w:ind w:left="5040" w:hanging="360"/>
+      </w:pPr>
+      <w:rPr>
+        <w:rFonts w:ascii="Symbol" w:hAnsi="Symbol" w:hint="default"/>
+      </w:rPr>
+    </w:lvl>
+    <w:lvl w:ilvl="7" w:tplc="04090003" w:tentative="1">
+      <w:start w:val="1"/>
+      <w:numFmt w:val="bullet"/>
+      <w:lvlText w:val="o"/>
+      <w:lvlJc w:val="left"/>
+      <w:pPr>
+        <w:ind w:left="5760" w:hanging="360"/>
+      </w:pPr>
+      <w:rPr>
+        <w:rFonts w:ascii="Courier New" w:hAnsi="Courier New" w:cs="Courier New" w:hint="default"/>
+      </w:rPr>
+    </w:lvl>
+    <w:lvl w:ilvl="8" w:tplc="04090005" w:tentative="1">
+      <w:start w:val="1"/>
+      <w:numFmt w:val="bullet"/>
+      <w:lvlText w:val=""/>
+      <w:lvlJc w:val="left"/>
+      <w:pPr>
+        <w:ind w:left="6480" w:hanging="360"/>
+      </w:pPr>
+      <w:rPr>
+        <w:rFonts w:ascii="Wingdings" w:hAnsi="Wingdings" w:hint="default"/>
+      </w:rPr>
+    </w:lvl>
+  </w:abstractNum>
+  <w:abstractNum w:abstractNumId="1">
+    <w:nsid w:val="13E5648B"/>
+    <w:multiLevelType w:val="hybridMultilevel"/>
+    <w:tmpl w:val="9014EA60"/>
+    <w:lvl w:ilvl="0" w:tplc="C21A0B0C">
+      <w:start w:val="1"/>
+      <w:numFmt w:val="bullet"/>
+      <w:lvlText w:val=""/>
+      <w:lvlJc w:val="left"/>
+      <w:pPr>
+        <w:ind w:left="720" w:hanging="360"/>
+      </w:pPr>
+      <w:rPr>
+        <w:rFonts w:ascii="Symbol" w:hAnsi="Symbol" w:hint="default"/>
+      </w:rPr>
+    </w:lvl>
+    <w:lvl w:ilvl="1" w:tplc="04090003" w:tentative="1">
+      <w:start w:val="1"/>
+      <w:numFmt w:val="bullet"/>
+      <w:lvlText w:val="o"/>
+      <w:lvlJc w:val="left"/>
+      <w:pPr>
+        <w:ind w:left="1440" w:hanging="360"/>
+      </w:pPr>
+      <w:rPr>
+        <w:rFonts w:ascii="Courier New" w:hAnsi="Courier New" w:cs="Courier New" w:hint="default"/>
+      </w:rPr>
+    </w:lvl>
+    <w:lvl w:ilvl="2" w:tplc="04090005" w:tentative="1">
+      <w:start w:val="1"/>
+      <w:numFmt w:val="bullet"/>
+      <w:lvlText w:val=""/>
+      <w:lvlJc w:val="left"/>
+      <w:pPr>
+        <w:ind w:left="2160" w:hanging="360"/>
+      </w:pPr>
+      <w:rPr>
+        <w:rFonts w:ascii="Wingdings" w:hAnsi="Wingdings" w:hint="default"/>
+      </w:rPr>
+    </w:lvl>
+    <w:lvl w:ilvl="3" w:tplc="04090001" w:tentative="1">
+      <w:start w:val="1"/>
+      <w:numFmt w:val="bullet"/>
+      <w:lvlText w:val=""/>
+      <w:lvlJc w:val="left"/>
+      <w:pPr>
+        <w:ind w:left="2880" w:hanging="360"/>
+      </w:pPr>
+      <w:rPr>
+        <w:rFonts w:ascii="Symbol" w:hAnsi="Symbol" w:hint="default"/>
+      </w:rPr>
+    </w:lvl>
+    <w:lvl w:ilvl="4" w:tplc="04090003" w:tentative="1">
+      <w:start w:val="1"/>
+      <w:numFmt w:val="bullet"/>
+      <w:lvlText w:val="o"/>
+      <w:lvlJc w:val="left"/>
+      <w:pPr>
+        <w:ind w:left="3600" w:hanging="360"/>
+      </w:pPr>
+      <w:rPr>
+        <w:rFonts w:ascii="Courier New" w:hAnsi="Courier New" w:cs="Courier New" w:hint="default"/>
+      </w:rPr>
+    </w:lvl>
+    <w:lvl w:ilvl="5" w:tplc="04090005" w:tentative="1">
+      <w:start w:val="1"/>
+      <w:numFmt w:val="bullet"/>
+      <w:lvlText w:val=""/>
+      <w:lvlJc w:val="left"/>
+      <w:pPr>
+        <w:ind w:left="4320" w:hanging="360"/>
+      </w:pPr>
+      <w:rPr>
+        <w:rFonts w:ascii="Wingdings" w:hAnsi="Wingdings" w:hint="default"/>
+      </w:rPr>
+    </w:lvl>
+    <w:lvl w:ilvl="6" w:tplc="04090001" w:tentative="1">
+      <w:start w:val="1"/>
+      <w:numFmt w:val="bullet"/>
+      <w:lvlText w:val=""/>
+      <w:lvlJc w:val="left"/>
+      <w:pPr>
+        <w:ind w:left="5040" w:hanging="360"/>
+      </w:pPr>
+      <w:rPr>
+        <w:rFonts w:ascii="Symbol" w:hAnsi="Symbol" w:hint="default"/>
+      </w:rPr>
+    </w:lvl>
+    <w:lvl w:ilvl="7" w:tplc="04090003" w:tentative="1">
+      <w:start w:val="1"/>
+      <w:numFmt w:val="bullet"/>
+      <w:lvlText w:val="o"/>
+      <w:lvlJc w:val="left"/>
+      <w:pPr>
+        <w:ind w:left="5760" w:hanging="360"/>
+      </w:pPr>
+      <w:rPr>
+        <w:rFonts w:ascii="Courier New" w:hAnsi="Courier New" w:cs="Courier New" w:hint="default"/>
+      </w:rPr>
+    </w:lvl>
+    <w:lvl w:ilvl="8" w:tplc="04090005" w:tentative="1">
+      <w:start w:val="1"/>
+      <w:numFmt w:val="bullet"/>
+      <w:lvlText w:val=""/>
+      <w:lvlJc w:val="left"/>
+      <w:pPr>
+        <w:ind w:left="6480" w:hanging="360"/>
+      </w:pPr>
+      <w:rPr>
+        <w:rFonts w:ascii="Wingdings" w:hAnsi="Wingdings" w:hint="default"/>
+      </w:rPr>
+    </w:lvl>
+  </w:abstractNum>
+  <w:abstractNum w:abstractNumId="2">
+    <w:nsid w:val="429A50CC"/>
+    <w:multiLevelType w:val="hybridMultilevel"/>
+    <w:tmpl w:val="CEECCD0E"/>
+    <w:lvl w:ilvl="0" w:tplc="C21A0B0C">
+      <w:start w:val="1"/>
+      <w:numFmt w:val="bullet"/>
+      <w:lvlText w:val=""/>
+      <w:lvlJc w:val="left"/>
+      <w:pPr>
+        <w:ind w:left="720" w:hanging="360"/>
+      </w:pPr>
+      <w:rPr>
+        <w:rFonts w:ascii="Symbol" w:hAnsi="Symbol" w:hint="default"/>
+      </w:rPr>
+    </w:lvl>
+    <w:lvl w:ilvl="1" w:tplc="04090003" w:tentative="1">
+      <w:start w:val="1"/>
+      <w:numFmt w:val="bullet"/>
+      <w:lvlText w:val="o"/>
+      <w:lvlJc w:val="left"/>
+      <w:pPr>
+        <w:ind w:left="1440" w:hanging="360"/>
+      </w:pPr>
+      <w:rPr>
+        <w:rFonts w:ascii="Courier New" w:hAnsi="Courier New" w:cs="Courier New" w:hint="default"/>
+      </w:rPr>
+    </w:lvl>
+    <w:lvl w:ilvl="2" w:tplc="04090005" w:tentative="1">
+      <w:start w:val="1"/>
+      <w:numFmt w:val="bullet"/>
+      <w:lvlText w:val=""/>
+      <w:lvlJc w:val="left"/>
+      <w:pPr>
+        <w:ind w:left="2160" w:hanging="360"/>
+      </w:pPr>
+      <w:rPr>
+        <w:rFonts w:ascii="Wingdings" w:hAnsi="Wingdings" w:hint="default"/>
+      </w:rPr>
+    </w:lvl>
+    <w:lvl w:ilvl="3" w:tplc="04090001" w:tentative="1">
+      <w:start w:val="1"/>
+      <w:numFmt w:val="bullet"/>
+      <w:lvlText w:val=""/>
+      <w:lvlJc w:val="left"/>
+      <w:pPr>
+        <w:ind w:left="2880" w:hanging="360"/>
+      </w:pPr>
+      <w:rPr>
+        <w:rFonts w:ascii="Symbol" w:hAnsi="Symbol" w:hint="default"/>
+      </w:rPr>
+    </w:lvl>
+    <w:lvl w:ilvl="4" w:tplc="04090003" w:tentative="1">
+      <w:start w:val="1"/>
+      <w:numFmt w:val="bullet"/>
+      <w:lvlText w:val="o"/>
+      <w:lvlJc w:val="left"/>
+      <w:pPr>
+        <w:ind w:left="3600" w:hanging="360"/>
+      </w:pPr>
+      <w:rPr>
+        <w:rFonts w:ascii="Courier New" w:hAnsi="Courier New" w:cs="Courier New" w:hint="default"/>
+      </w:rPr>
+    </w:lvl>
+    <w:lvl w:ilvl="5" w:tplc="04090005" w:tentative="1">
+      <w:start w:val="1"/>
+      <w:numFmt w:val="bullet"/>
+      <w:lvlText w:val=""/>
+      <w:lvlJc w:val="left"/>
+      <w:pPr>
+        <w:ind w:left="4320" w:hanging="360"/>
+      </w:pPr>
+      <w:rPr>
+        <w:rFonts w:ascii="Wingdings" w:hAnsi="Wingdings" w:hint="default"/>
+      </w:rPr>
+    </w:lvl>
+    <w:lvl w:ilvl="6" w:tplc="04090001" w:tentative="1">
+      <w:start w:val="1"/>
+      <w:numFmt w:val="bullet"/>
+      <w:lvlText w:val=""/>
+      <w:lvlJc w:val="left"/>
+      <w:pPr>
+        <w:ind w:left="5040" w:hanging="360"/>
+      </w:pPr>
+      <w:rPr>
+        <w:rFonts w:ascii="Symbol" w:hAnsi="Symbol" w:hint="default"/>
+      </w:rPr>
+    </w:lvl>
+    <w:lvl w:ilvl="7" w:tplc="04090003" w:tentative="1">
+      <w:start w:val="1"/>
+      <w:numFmt w:val="bullet"/>
+      <w:lvlText w:val="o"/>
+      <w:lvlJc w:val="left"/>
+      <w:pPr>
+        <w:ind w:left="5760" w:hanging="360"/>
+      </w:pPr>
+      <w:rPr>
+        <w:rFonts w:ascii="Courier New" w:hAnsi="Courier New" w:cs="Courier New" w:hint="default"/>
+      </w:rPr>
+    </w:lvl>
+    <w:lvl w:ilvl="8" w:tplc="04090005" w:tentative="1">
+      <w:start w:val="1"/>
+      <w:numFmt w:val="bullet"/>
+      <w:lvlText w:val=""/>
+      <w:lvlJc w:val="left"/>
+      <w:pPr>
+        <w:ind w:left="6480" w:hanging="360"/>
+      </w:pPr>
+      <w:rPr>
+        <w:rFonts w:ascii="Wingdings" w:hAnsi="Wingdings" w:hint="default"/>
+      </w:rPr>
+    </w:lvl>
+  </w:abstractNum>
+  <w:abstractNum w:abstractNumId="3">
+    <w:nsid w:val="5EF52D67"/>
+    <w:multiLevelType w:val="hybridMultilevel"/>
+    <w:tmpl w:val="7A72F546"/>
+    <w:lvl w:ilvl="0" w:tplc="C21A0B0C">
+      <w:start w:val="1"/>
+      <w:numFmt w:val="bullet"/>
+      <w:lvlText w:val=""/>
+      <w:lvlJc w:val="left"/>
+      <w:pPr>
+        <w:ind w:left="720" w:hanging="360"/>
+      </w:pPr>
+      <w:rPr>
+        <w:rFonts w:ascii="Symbol" w:hAnsi="Symbol" w:hint="default"/>
+      </w:rPr>
+    </w:lvl>
+    <w:lvl w:ilvl="1" w:tplc="0696F492">
+      <w:numFmt w:val="bullet"/>
+      <w:lvlText w:val="-"/>
+      <w:lvlJc w:val="left"/>
+      <w:pPr>
+        <w:ind w:left="1575" w:hanging="495"/>
+      </w:pPr>
+      <w:rPr>
+        <w:rFonts w:ascii="Arial" w:eastAsia="Arial" w:hAnsi="Arial" w:cs="Arial" w:hint="default"/>
+      </w:rPr>
+    </w:lvl>
+    <w:lvl w:ilvl="2" w:tplc="04090005" w:tentative="1">
+      <w:start w:val="1"/>
+      <w:numFmt w:val="bullet"/>
+      <w:lvlText w:val=""/>
+      <w:lvlJc w:val="left"/>
+      <w:pPr>
+        <w:ind w:left="2160" w:hanging="360"/>
+      </w:pPr>
+      <w:rPr>
+        <w:rFonts w:ascii="Wingdings" w:hAnsi="Wingdings" w:hint="default"/>
+      </w:rPr>
+    </w:lvl>
+    <w:lvl w:ilvl="3" w:tplc="04090001" w:tentative="1">
+      <w:start w:val="1"/>
+      <w:numFmt w:val="bullet"/>
+      <w:lvlText w:val=""/>
+      <w:lvlJc w:val="left"/>
+      <w:pPr>
+        <w:ind w:left="2880" w:hanging="360"/>
+      </w:pPr>
+      <w:rPr>
+        <w:rFonts w:ascii="Symbol" w:hAnsi="Symbol" w:hint="default"/>
+      </w:rPr>
+    </w:lvl>
+    <w:lvl w:ilvl="4" w:tplc="04090003" w:tentative="1">
+      <w:start w:val="1"/>
+      <w:numFmt w:val="bullet"/>
+      <w:lvlText w:val="o"/>
+      <w:lvlJc w:val="left"/>
+      <w:pPr>
+        <w:ind w:left="3600" w:hanging="360"/>
+      </w:pPr>
+      <w:rPr>
+        <w:rFonts w:ascii="Courier New" w:hAnsi="Courier New" w:cs="Courier New" w:hint="default"/>
+      </w:rPr>
+    </w:lvl>
+    <w:lvl w:ilvl="5" w:tplc="04090005" w:tentative="1">
+      <w:start w:val="1"/>
+      <w:numFmt w:val="bullet"/>
+      <w:lvlText w:val=""/>
+      <w:lvlJc w:val="left"/>
+      <w:pPr>
+        <w:ind w:left="4320" w:hanging="360"/>
+      </w:pPr>
+      <w:rPr>
+        <w:rFonts w:ascii="Wingdings" w:hAnsi="Wingdings" w:hint="default"/>
+      </w:rPr>
+    </w:lvl>
+    <w:lvl w:ilvl="6" w:tplc="04090001" w:tentative="1">
+      <w:start w:val="1"/>
+      <w:numFmt w:val="bullet"/>
+      <w:lvlText w:val=""/>
+      <w:lvlJc w:val="left"/>
+      <w:pPr>
+        <w:ind w:left="5040" w:hanging="360"/>
+      </w:pPr>
+      <w:rPr>
+        <w:rFonts w:ascii="Symbol" w:hAnsi="Symbol" w:hint="default"/>
+      </w:rPr>
+    </w:lvl>
+    <w:lvl w:ilvl="7" w:tplc="04090003" w:tentative="1">
+      <w:start w:val="1"/>
+      <w:numFmt w:val="bullet"/>
+      <w:lvlText w:val="o"/>
+      <w:lvlJc w:val="left"/>
+      <w:pPr>
+        <w:ind w:left="5760" w:hanging="360"/>
+      </w:pPr>
+      <w:rPr>
+        <w:rFonts w:ascii="Courier New" w:hAnsi="Courier New" w:cs="Courier New" w:hint="default"/>
+      </w:rPr>
+    </w:lvl>
+    <w:lvl w:ilvl="8" w:tplc="04090005" w:tentative="1">
+      <w:start w:val="1"/>
+      <w:numFmt w:val="bullet"/>
+      <w:lvlText w:val=""/>
+      <w:lvlJc w:val="left"/>
+      <w:pPr>
+        <w:ind w:left="6480" w:hanging="360"/>
+      </w:pPr>
+      <w:rPr>
+        <w:rFonts w:ascii="Wingdings" w:hAnsi="Wingdings" w:hint="default"/>
+      </w:rPr>
+    </w:lvl>
+  </w:abstractNum>
+  <w:abstractNum w:abstractNumId="4">
+    <w:nsid w:val="749A0DC6"/>
+    <w:multiLevelType w:val="hybridMultilevel"/>
+    <w:tmpl w:val="CA84BE68"/>
+    <w:lvl w:ilvl="0" w:tplc="AD16CE1E">
+      <w:numFmt w:val="bullet"/>
+      <w:lvlText w:val="-"/>
+      <w:lvlJc w:val="left"/>
+      <w:pPr>
+        <w:ind w:left="855" w:hanging="495"/>
+      </w:pPr>
+      <w:rPr>
+        <w:rFonts w:ascii="Arial" w:eastAsia="Arial" w:hAnsi="Arial" w:cs="Arial" w:hint="default"/>
+      </w:rPr>
+    </w:lvl>
+    <w:lvl w:ilvl="1" w:tplc="04090003" w:tentative="1">
+      <w:start w:val="1"/>
+      <w:numFmt w:val="bullet"/>
+      <w:lvlText w:val="o"/>
+      <w:lvlJc w:val="left"/>
+      <w:pPr>
+        <w:ind w:left="1440" w:hanging="360"/>
+      </w:pPr>
+      <w:rPr>
+        <w:rFonts w:ascii="Courier New" w:hAnsi="Courier New" w:cs="Courier New" w:hint="default"/>
+      </w:rPr>
+    </w:lvl>
+    <w:lvl w:ilvl="2" w:tplc="04090005" w:tentative="1">
+      <w:start w:val="1"/>
+      <w:numFmt w:val="bullet"/>
+      <w:lvlText w:val=""/>
+      <w:lvlJc w:val="left"/>
+      <w:pPr>
+        <w:ind w:left="2160" w:hanging="360"/>
+      </w:pPr>
+      <w:rPr>
+        <w:rFonts w:ascii="Wingdings" w:hAnsi="Wingdings" w:hint="default"/>
+      </w:rPr>
+    </w:lvl>
+    <w:lvl w:ilvl="3" w:tplc="04090001" w:tentative="1">
+      <w:start w:val="1"/>
+      <w:numFmt w:val="bullet"/>
+      <w:lvlText w:val=""/>
+      <w:lvlJc w:val="left"/>
+      <w:pPr>
+        <w:ind w:left="2880" w:hanging="360"/>
+      </w:pPr>
+      <w:rPr>
+        <w:rFonts w:ascii="Symbol" w:hAnsi="Symbol" w:hint="default"/>
+      </w:rPr>
+    </w:lvl>
+    <w:lvl w:ilvl="4" w:tplc="04090003" w:tentative="1">
+      <w:start w:val="1"/>
+      <w:numFmt w:val="bullet"/>
+      <w:lvlText w:val="o"/>
+      <w:lvlJc w:val="left"/>
+      <w:pPr>
+        <w:ind w:left="3600" w:hanging="360"/>
+      </w:pPr>
+      <w:rPr>
+        <w:rFonts w:ascii="Courier New" w:hAnsi="Courier New" w:cs="Courier New" w:hint="default"/>
+      </w:rPr>
+    </w:lvl>
+    <w:lvl w:ilvl="5" w:tplc="04090005" w:tentative="1">
+      <w:start w:val="1"/>
+      <w:numFmt w:val="bullet"/>
+      <w:lvlText w:val=""/>
+      <w:lvlJc w:val="left"/>
+      <w:pPr>
+        <w:ind w:left="4320" w:hanging="360"/>
+      </w:pPr>
+      <w:rPr>
+        <w:rFonts w:ascii="Wingdings" w:hAnsi="Wingdings" w:hint="default"/>
+      </w:rPr>
+    </w:lvl>
+    <w:lvl w:ilvl="6" w:tplc="04090001" w:tentative="1">
+      <w:start w:val="1"/>
+      <w:numFmt w:val="bullet"/>
+      <w:lvlText w:val=""/>
+      <w:lvlJc w:val="left"/>
+      <w:pPr>
+        <w:ind w:left="5040" w:hanging="360"/>
+      </w:pPr>
+      <w:rPr>
+        <w:rFonts w:ascii="Symbol" w:hAnsi="Symbol" w:hint="default"/>
+      </w:rPr>
+    </w:lvl>
+    <w:lvl w:ilvl="7" w:tplc="04090003" w:tentative="1">
+      <w:start w:val="1"/>
+      <w:numFmt w:val="bullet"/>
+      <w:lvlText w:val="o"/>
+      <w:lvlJc w:val="left"/>
+      <w:pPr>
+        <w:ind w:left="5760" w:hanging="360"/>
+      </w:pPr>
+      <w:rPr>
+        <w:rFonts w:ascii="Courier New" w:hAnsi="Courier New" w:cs="Courier New" w:hint="default"/>
+      </w:rPr>
+    </w:lvl>
+    <w:lvl w:ilvl="8" w:tplc="04090005" w:tentative="1">
+      <w:start w:val="1"/>
+      <w:numFmt w:val="bullet"/>
+      <w:lvlText w:val=""/>
+      <w:lvlJc w:val="left"/>
+      <w:pPr>
+        <w:ind w:left="6480" w:hanging="360"/>
+      </w:pPr>
+      <w:rPr>
+        <w:rFonts w:ascii="Wingdings" w:hAnsi="Wingdings" w:hint="default"/>
+      </w:rPr>
+    </w:lvl>
+  </w:abstractNum>
+  <w:num w:numId="1">
+    <w:abstractNumId w:val="3"/>
+  </w:num>
+  <w:num w:numId="2">
+    <w:abstractNumId w:val="4"/>
+  </w:num>
+  <w:num w:numId="3">
+    <w:abstractNumId w:val="2"/>
+  </w:num>
+  <w:num w:numId="4">
+    <w:abstractNumId w:val="0"/>
+  </w:num>
+  <w:num w:numId="5">
+    <w:abstractNumId w:val="1"/>
+  </w:num>
+</w:numbering>
 </file>
 
 <file path=word/styles.xml><?xml version="1.0" encoding="utf-8"?>
@@ -2799,6 +4134,25 @@
       <w:szCs w:val="18"/>
     </w:rPr>
   </w:style>
+  <w:style w:type="character" w:customStyle="1" w:styleId="apple-converted-space">
+    <w:name w:val="apple-converted-space"/>
+    <w:basedOn w:val="Fontdeparagrafimplicit"/>
+    <w:rsid w:val="00A1345E"/>
+  </w:style>
+  <w:style w:type="paragraph" w:customStyle="1" w:styleId="normal10">
+    <w:name w:val="normal1"/>
+    <w:basedOn w:val="Normal"/>
+    <w:rsid w:val="00A1345E"/>
+    <w:pPr>
+      <w:spacing w:before="100" w:beforeAutospacing="1" w:after="100" w:afterAutospacing="1" w:line="240" w:lineRule="auto"/>
+    </w:pPr>
+    <w:rPr>
+      <w:rFonts w:ascii="Times New Roman" w:eastAsia="Times New Roman" w:hAnsi="Times New Roman" w:cs="Times New Roman"/>
+      <w:color w:val="auto"/>
+      <w:sz w:val="24"/>
+      <w:szCs w:val="24"/>
+    </w:rPr>
+  </w:style>
 </w:styles>
 </file>
 

--- a/Design/PaintWithVoice/storyboard/storyboard.docx
+++ b/Design/PaintWithVoice/storyboard/storyboard.docx
@@ -353,6 +353,8 @@
               </w:rPr>
               <w:t>.</w:t>
             </w:r>
+            <w:bookmarkStart w:id="1" w:name="_GoBack"/>
+            <w:bookmarkEnd w:id="1"/>
           </w:p>
         </w:tc>
         <w:tc>
@@ -1732,18 +1734,7 @@
                 <w:sz w:val="22"/>
                 <w:szCs w:val="22"/>
               </w:rPr>
-              <w:t>Note: commands are only for</w:t>
-            </w:r>
-            <w:bookmarkStart w:id="1" w:name="_GoBack"/>
-            <w:bookmarkEnd w:id="1"/>
-            <w:r>
-              <w:rPr>
-                <w:rFonts w:ascii="Arial" w:hAnsi="Arial" w:cs="Arial"/>
-                <w:color w:val="000000"/>
-                <w:sz w:val="22"/>
-                <w:szCs w:val="22"/>
-              </w:rPr>
-              <w:t xml:space="preserve"> guidance purpose, they are not in the final form.</w:t>
+              <w:t>Note: commands are only for guidance purpose, they are not in the final form.</w:t>
             </w:r>
           </w:p>
         </w:tc>
@@ -1995,17 +1986,15 @@
                 <w:color w:val="000000" w:themeColor="text1"/>
                 <w:szCs w:val="22"/>
               </w:rPr>
-              <w:t xml:space="preserve">What if I want to color such a shape? I </w:t>
-            </w:r>
-            <w:proofErr w:type="spellStart"/>
-            <w:r>
-              <w:rPr>
-                <w:color w:val="000000" w:themeColor="text1"/>
-                <w:szCs w:val="22"/>
-              </w:rPr>
-              <w:t>drawn</w:t>
-            </w:r>
-            <w:proofErr w:type="spellEnd"/>
+              <w:t>What if I wan</w:t>
+            </w:r>
+            <w:r>
+              <w:rPr>
+                <w:color w:val="000000" w:themeColor="text1"/>
+                <w:szCs w:val="22"/>
+              </w:rPr>
+              <w:t>t to color such a shape? I drew</w:t>
+            </w:r>
             <w:r>
               <w:rPr>
                 <w:color w:val="000000" w:themeColor="text1"/>
@@ -2136,7 +2125,21 @@
                 <w:color w:val="000000" w:themeColor="text1"/>
                 <w:szCs w:val="22"/>
               </w:rPr>
-              <w:t>Well, I drawn a few shapes, but they are pretty simple, so I got bored already. Are there any sketches that I can simply color?</w:t>
+              <w:t>Well, I dr</w:t>
+            </w:r>
+            <w:r>
+              <w:rPr>
+                <w:color w:val="000000" w:themeColor="text1"/>
+                <w:szCs w:val="22"/>
+              </w:rPr>
+              <w:t>ew</w:t>
+            </w:r>
+            <w:r>
+              <w:rPr>
+                <w:color w:val="000000" w:themeColor="text1"/>
+                <w:szCs w:val="22"/>
+              </w:rPr>
+              <w:t xml:space="preserve"> a few shapes, but they are pretty simple, so I got bored already. Are there any sketches that I can simply color?</w:t>
             </w:r>
           </w:p>
           <w:p>
